--- a/peak/Some notes about detecting peaks in fast.docx
+++ b/peak/Some notes about detecting peaks in fast.docx
@@ -1,6 +1,6 @@
 
 <file path=word/document.xml><?xml version="1.0" encoding="utf-8"?>
-<w:document xmlns:wpc="http://schemas.microsoft.com/office/word/2010/wordprocessingCanvas" xmlns:mo="http://schemas.microsoft.com/office/mac/office/2008/main" xmlns:mc="http://schemas.openxmlformats.org/markup-compatibility/2006" xmlns:mv="urn:schemas-microsoft-com:mac:vml" xmlns:o="urn:schemas-microsoft-com:office:office" xmlns:r="http://schemas.openxmlformats.org/officeDocument/2006/relationships" xmlns:m="http://schemas.openxmlformats.org/officeDocument/2006/math" xmlns:v="urn:schemas-microsoft-com:vml" xmlns:wp14="http://schemas.microsoft.com/office/word/2010/wordprocessingDrawing" xmlns:wp="http://schemas.openxmlformats.org/drawingml/2006/wordprocessingDrawing" xmlns:w10="urn:schemas-microsoft-com:office:word" xmlns:w="http://schemas.openxmlformats.org/wordprocessingml/2006/main" xmlns:w14="http://schemas.microsoft.com/office/word/2010/wordml" xmlns:w15="http://schemas.microsoft.com/office/word/2012/wordml" xmlns:wpg="http://schemas.microsoft.com/office/word/2010/wordprocessingGroup" xmlns:wpi="http://schemas.microsoft.com/office/word/2010/wordprocessingInk" xmlns:wne="http://schemas.microsoft.com/office/word/2006/wordml" xmlns:wps="http://schemas.microsoft.com/office/word/2010/wordprocessingShape" mc:Ignorable="w14 w15 wp14">
+<w:document xmlns:wpc="http://schemas.microsoft.com/office/word/2010/wordprocessingCanvas" xmlns:cx="http://schemas.microsoft.com/office/drawing/2014/chartex" xmlns:cx1="http://schemas.microsoft.com/office/drawing/2015/9/8/chartex" xmlns:cx2="http://schemas.microsoft.com/office/drawing/2015/10/21/chartex" xmlns:cx3="http://schemas.microsoft.com/office/drawing/2016/5/9/chartex" xmlns:cx4="http://schemas.microsoft.com/office/drawing/2016/5/10/chartex" xmlns:cx5="http://schemas.microsoft.com/office/drawing/2016/5/11/chartex" xmlns:cx6="http://schemas.microsoft.com/office/drawing/2016/5/12/chartex" xmlns:cx7="http://schemas.microsoft.com/office/drawing/2016/5/13/chartex" xmlns:cx8="http://schemas.microsoft.com/office/drawing/2016/5/14/chartex" xmlns:mc="http://schemas.openxmlformats.org/markup-compatibility/2006" xmlns:aink="http://schemas.microsoft.com/office/drawing/2016/ink" xmlns:am3d="http://schemas.microsoft.com/office/drawing/2017/model3d" xmlns:o="urn:schemas-microsoft-com:office:office" xmlns:r="http://schemas.openxmlformats.org/officeDocument/2006/relationships" xmlns:m="http://schemas.openxmlformats.org/officeDocument/2006/math" xmlns:v="urn:schemas-microsoft-com:vml" xmlns:wp14="http://schemas.microsoft.com/office/word/2010/wordprocessingDrawing" xmlns:wp="http://schemas.openxmlformats.org/drawingml/2006/wordprocessingDrawing" xmlns:w10="urn:schemas-microsoft-com:office:word" xmlns:w="http://schemas.openxmlformats.org/wordprocessingml/2006/main" xmlns:w14="http://schemas.microsoft.com/office/word/2010/wordml" xmlns:w15="http://schemas.microsoft.com/office/word/2012/wordml" xmlns:w16cid="http://schemas.microsoft.com/office/word/2016/wordml/cid" xmlns:w16se="http://schemas.microsoft.com/office/word/2015/wordml/symex" xmlns:wpg="http://schemas.microsoft.com/office/word/2010/wordprocessingGroup" xmlns:wpi="http://schemas.microsoft.com/office/word/2010/wordprocessingInk" xmlns:wne="http://schemas.microsoft.com/office/word/2006/wordml" xmlns:wps="http://schemas.microsoft.com/office/word/2010/wordprocessingShape" mc:Ignorable="w14 w15 w16se w16cid wp14">
   <w:body>
     <w:p>
       <w:pPr>
@@ -63,24 +63,12 @@
     <w:p>
       <w:pPr>
         <w:jc w:val="center"/>
-        <w:rPr>
-          <w:lang w:val="it-IT"/>
-        </w:rPr>
-      </w:pPr>
-      <w:r>
-        <w:rPr>
-          <w:lang w:val="it-IT"/>
-        </w:rPr>
+      </w:pPr>
+      <w:r>
         <w:t>M. Favaron</w:t>
       </w:r>
     </w:p>
-    <w:p>
-      <w:pPr>
-        <w:rPr>
-          <w:lang w:val="it-IT"/>
-        </w:rPr>
-      </w:pPr>
-    </w:p>
+    <w:p/>
     <w:p>
       <w:pPr>
         <w:rPr>
@@ -150,7 +138,7 @@
                     <pic:cNvPicPr/>
                   </pic:nvPicPr>
                   <pic:blipFill rotWithShape="1">
-                    <a:blip r:embed="rId4" cstate="print">
+                    <a:blip r:embed="rId5" cstate="print">
                       <a:extLst>
                         <a:ext uri="{28A0092B-C50C-407E-A947-70E740481C1C}">
                           <a14:useLocalDpi xmlns:a14="http://schemas.microsoft.com/office/drawing/2010/main"/>
@@ -246,7 +234,7 @@
                     <pic:cNvPicPr/>
                   </pic:nvPicPr>
                   <pic:blipFill rotWithShape="1">
-                    <a:blip r:embed="rId5" cstate="print">
+                    <a:blip r:embed="rId6" cstate="print">
                       <a:extLst>
                         <a:ext uri="{28A0092B-C50C-407E-A947-70E740481C1C}">
                           <a14:useLocalDpi xmlns:a14="http://schemas.microsoft.com/office/drawing/2010/main"/>
@@ -329,6 +317,7 @@
         <w:rPr>
           <w:noProof/>
         </w:rPr>
+        <w:lastRenderedPageBreak/>
         <w:drawing>
           <wp:inline distT="0" distB="0" distL="0" distR="0" wp14:anchorId="43B6F2F7" wp14:editId="104C6672">
             <wp:extent cx="3809789" cy="5765800"/>
@@ -345,7 +334,7 @@
                     <pic:cNvPicPr/>
                   </pic:nvPicPr>
                   <pic:blipFill rotWithShape="1">
-                    <a:blip r:embed="rId6" cstate="print">
+                    <a:blip r:embed="rId7" cstate="print">
                       <a:extLst>
                         <a:ext uri="{28A0092B-C50C-407E-A947-70E740481C1C}">
                           <a14:useLocalDpi xmlns:a14="http://schemas.microsoft.com/office/drawing/2010/main"/>
@@ -380,8 +369,2111 @@
       </w:r>
     </w:p>
     <w:p>
+      <w:r>
+        <w:t xml:space="preserve">In my view, what distinguishes a “true peak” from the local maxima in figure above is, in the former, the existence of a signal’s “before” and “after”, just around the peak. Ideally, these “before” and “after” parts are outcomes from appropriate-weak-stationary processes (maybe different). </w:t>
+      </w:r>
+      <w:proofErr w:type="gramStart"/>
+      <w:r>
+        <w:t>Indeed</w:t>
+      </w:r>
+      <w:proofErr w:type="gramEnd"/>
+      <w:r>
+        <w:t xml:space="preserve"> this is quite a personal and subjective feeling, but, also, it seems to me to capture quite well the kind of peaks one might find in concentration measurements as we made at </w:t>
+      </w:r>
+      <w:proofErr w:type="spellStart"/>
+      <w:r>
+        <w:t>Fontanella</w:t>
+      </w:r>
+      <w:proofErr w:type="spellEnd"/>
+      <w:r>
+        <w:t>.</w:t>
+      </w:r>
+    </w:p>
+    <w:p>
+      <w:pPr>
+        <w:rPr>
+          <w:noProof/>
+        </w:rPr>
+      </w:pPr>
+      <w:r>
+        <w:rPr>
+          <w:noProof/>
+        </w:rPr>
+        <w:t>May then a “peak” be imagined as a local maximum which is also an outlier from the empirical density of the “before” part? Of course in my heart this definition looks quite sensible, and possibly correct.</w:t>
+      </w:r>
+    </w:p>
+    <w:p>
+      <w:r>
+        <w:t>Thinking to our cases, some additional points come to my mind:</w:t>
+      </w:r>
+    </w:p>
+    <w:p>
+      <w:pPr>
+        <w:pStyle w:val="Paragrafoelenco"/>
+        <w:numPr>
+          <w:ilvl w:val="0"/>
+          <w:numId w:val="1"/>
+        </w:numPr>
+      </w:pPr>
+      <w:r>
+        <w:t>The “before” distribution is likely to be well approximated by a log-normal, with (then) well defined mean and standard deviation. But definitely it “must” not fit this expectation: often means just often, not always.</w:t>
+      </w:r>
+    </w:p>
+    <w:p>
+      <w:pPr>
+        <w:pStyle w:val="Paragrafoelenco"/>
+        <w:numPr>
+          <w:ilvl w:val="0"/>
+          <w:numId w:val="1"/>
+        </w:numPr>
+      </w:pPr>
+      <w:r>
+        <w:t>The actual distribution may be fat-tailed, especially to the right (as a log-normal happens to be). This too is intuitive, the right density tail coming from the swerves experienced by the plume because of natural phenomena like wind meandering: something definitely “</w:t>
+      </w:r>
+      <w:r>
+        <w:t>not rare”.</w:t>
+      </w:r>
+    </w:p>
+    <w:p>
+      <w:pPr>
+        <w:pStyle w:val="Paragrafoelenco"/>
+        <w:numPr>
+          <w:ilvl w:val="0"/>
+          <w:numId w:val="1"/>
+        </w:numPr>
+      </w:pPr>
+      <w:r>
+        <w:t xml:space="preserve">I’m quite sure the distribution of the “before” part will </w:t>
+      </w:r>
+      <w:r>
+        <w:rPr>
+          <w:i/>
+        </w:rPr>
+        <w:t>not</w:t>
+      </w:r>
+      <w:r>
+        <w:t xml:space="preserve"> be normal. A bit of healthy pessimism may help here…</w:t>
+      </w:r>
+    </w:p>
+    <w:p>
+      <w:pPr>
+        <w:pStyle w:val="Paragrafoelenco"/>
+        <w:numPr>
+          <w:ilvl w:val="0"/>
+          <w:numId w:val="1"/>
+        </w:numPr>
+      </w:pPr>
+      <w:r>
+        <w:t xml:space="preserve">Distributions of the “before” and “after” part are likely to match (according to my gut feeling: exactly the same </w:t>
+      </w:r>
+      <w:r>
+        <w:rPr>
+          <mc:AlternateContent>
+            <mc:Choice Requires="w16se"/>
+            <mc:Fallback>
+              <w:rFonts w:ascii="Segoe UI Emoji" w:eastAsia="Segoe UI Emoji" w:hAnsi="Segoe UI Emoji" w:cs="Segoe UI Emoji"/>
+            </mc:Fallback>
+          </mc:AlternateContent>
+        </w:rPr>
+        <mc:AlternateContent>
+          <mc:Choice Requires="w16se">
+            <w16se:symEx w16se:font="Segoe UI Emoji" w16se:char="1F60A"/>
+          </mc:Choice>
+          <mc:Fallback>
+            <w:t>😊</w:t>
+          </mc:Fallback>
+        </mc:AlternateContent>
+      </w:r>
+      <w:r>
+        <w:t>; my motivation might seem unscientific, but I guess the naturally existing CO</w:t>
+      </w:r>
+      <w:r>
+        <w:rPr>
+          <w:vertAlign w:val="subscript"/>
+        </w:rPr>
+        <w:t>2</w:t>
+      </w:r>
+      <w:r>
+        <w:t xml:space="preserve"> will “react” as it would do usually, in lack of our artificial emission: and its statistical properties will change with the usual calm, as ground temperature and plants activity slowly changes with time).</w:t>
+      </w:r>
+    </w:p>
+    <w:p>
+      <w:r>
+        <w:t>I’d like to hear from you whether something more can be said.</w:t>
+      </w:r>
+    </w:p>
+    <w:p>
+      <w:pPr>
+        <w:rPr>
+          <w:b/>
+        </w:rPr>
+      </w:pPr>
+      <w:r>
+        <w:rPr>
+          <w:b/>
+        </w:rPr>
+        <w:t>2.An easy detector</w:t>
+      </w:r>
+    </w:p>
+    <w:p>
+      <w:r>
+        <w:lastRenderedPageBreak/>
+        <w:t xml:space="preserve">Surfing the web (for other reasons) I enjoyed a sudden attack of </w:t>
+      </w:r>
+      <w:proofErr w:type="gramStart"/>
+      <w:r>
+        <w:t>serendipity, and</w:t>
+      </w:r>
+      <w:proofErr w:type="gramEnd"/>
+      <w:r>
+        <w:t xml:space="preserve"> found (on Stack Overflow) a simple detection algorithm.</w:t>
+      </w:r>
+    </w:p>
+    <w:p>
+      <w:r>
+        <w:t xml:space="preserve">The original is written in </w:t>
+      </w:r>
+      <w:proofErr w:type="spellStart"/>
+      <w:r>
+        <w:t>Matlab</w:t>
+      </w:r>
+      <w:proofErr w:type="spellEnd"/>
+      <w:r>
+        <w:t xml:space="preserve"> (which I don’t have), but translating it to modern Fortran proved not that great deal, and here is the result (sorry so sloppy):</w:t>
+      </w:r>
+    </w:p>
+    <w:p/>
+    <w:p>
+      <w:pPr>
+        <w:pStyle w:val="Nessunaspaziatura"/>
+      </w:pPr>
+      <w:r>
+        <w:t>! Find peaks in a data vector, assuming a normal distribution. This program is the Fortran</w:t>
+      </w:r>
+    </w:p>
+    <w:p>
+      <w:pPr>
+        <w:pStyle w:val="Nessunaspaziatura"/>
+      </w:pPr>
+      <w:r>
+        <w:t xml:space="preserve">! translation of "Smoothed z-score </w:t>
+      </w:r>
+      <w:proofErr w:type="spellStart"/>
+      <w:r>
+        <w:t>algo</w:t>
+      </w:r>
+      <w:proofErr w:type="spellEnd"/>
+      <w:r>
+        <w:t xml:space="preserve"> (very robust threshold algorithm)"; see</w:t>
+      </w:r>
+    </w:p>
+    <w:p>
+      <w:pPr>
+        <w:pStyle w:val="Nessunaspaziatura"/>
+      </w:pPr>
+      <w:r>
+        <w:t>!</w:t>
+      </w:r>
+    </w:p>
+    <w:p>
+      <w:pPr>
+        <w:pStyle w:val="Nessunaspaziatura"/>
+      </w:pPr>
+      <w:r>
+        <w:t>!    https://stackoverflow.com/questions/22583391/peak-signal-detection-in-realtime-timeseries-data</w:t>
+      </w:r>
+    </w:p>
+    <w:p>
+      <w:pPr>
+        <w:pStyle w:val="Nessunaspaziatura"/>
+      </w:pPr>
+      <w:r>
+        <w:t>!</w:t>
+      </w:r>
+    </w:p>
+    <w:p>
+      <w:pPr>
+        <w:pStyle w:val="Nessunaspaziatura"/>
+      </w:pPr>
+      <w:r>
+        <w:t xml:space="preserve">function </w:t>
+      </w:r>
+      <w:proofErr w:type="spellStart"/>
+      <w:r>
+        <w:t>FindPeaks_</w:t>
+      </w:r>
+      <w:proofErr w:type="gramStart"/>
+      <w:r>
+        <w:t>Simple</w:t>
+      </w:r>
+      <w:proofErr w:type="spellEnd"/>
+      <w:r>
+        <w:t>( &amp;</w:t>
+      </w:r>
+      <w:proofErr w:type="gramEnd"/>
+    </w:p>
+    <w:p>
+      <w:pPr>
+        <w:pStyle w:val="Nessunaspaziatura"/>
+      </w:pPr>
+      <w:r>
+        <w:tab/>
+      </w:r>
+      <w:proofErr w:type="spellStart"/>
+      <w:r>
+        <w:t>rvX</w:t>
+      </w:r>
+      <w:proofErr w:type="spellEnd"/>
+      <w:r>
+        <w:t>, &amp;</w:t>
+      </w:r>
+    </w:p>
+    <w:p>
+      <w:pPr>
+        <w:pStyle w:val="Nessunaspaziatura"/>
+      </w:pPr>
+      <w:r>
+        <w:tab/>
+        <w:t>lag, &amp;</w:t>
+      </w:r>
+    </w:p>
+    <w:p>
+      <w:pPr>
+        <w:pStyle w:val="Nessunaspaziatura"/>
+      </w:pPr>
+      <w:r>
+        <w:tab/>
+        <w:t>threshold, &amp;</w:t>
+      </w:r>
+    </w:p>
+    <w:p>
+      <w:pPr>
+        <w:pStyle w:val="Nessunaspaziatura"/>
+      </w:pPr>
+      <w:r>
+        <w:tab/>
+        <w:t>beta, &amp;</w:t>
+      </w:r>
+    </w:p>
+    <w:p>
+      <w:pPr>
+        <w:pStyle w:val="Nessunaspaziatura"/>
+      </w:pPr>
+      <w:r>
+        <w:tab/>
+        <w:t>signals, &amp;</w:t>
+      </w:r>
+    </w:p>
+    <w:p>
+      <w:pPr>
+        <w:pStyle w:val="Nessunaspaziatura"/>
+      </w:pPr>
+      <w:r>
+        <w:tab/>
+      </w:r>
+      <w:proofErr w:type="spellStart"/>
+      <w:r>
+        <w:t>avgFilter</w:t>
+      </w:r>
+      <w:proofErr w:type="spellEnd"/>
+      <w:r>
+        <w:t>, &amp;</w:t>
+      </w:r>
+    </w:p>
+    <w:p>
+      <w:pPr>
+        <w:pStyle w:val="Nessunaspaziatura"/>
+      </w:pPr>
+      <w:r>
+        <w:tab/>
+      </w:r>
+      <w:proofErr w:type="spellStart"/>
+      <w:r>
+        <w:t>stdFilter</w:t>
+      </w:r>
+      <w:proofErr w:type="spellEnd"/>
+      <w:r>
+        <w:t xml:space="preserve"> &amp;</w:t>
+      </w:r>
+    </w:p>
+    <w:p>
+      <w:pPr>
+        <w:pStyle w:val="Nessunaspaziatura"/>
+      </w:pPr>
+      <w:r>
+        <w:t>) result(</w:t>
+      </w:r>
+      <w:proofErr w:type="spellStart"/>
+      <w:r>
+        <w:t>iRetCode</w:t>
+      </w:r>
+      <w:proofErr w:type="spellEnd"/>
+      <w:r>
+        <w:t>)</w:t>
+      </w:r>
+    </w:p>
+    <w:p>
+      <w:pPr>
+        <w:pStyle w:val="Nessunaspaziatura"/>
+      </w:pPr>
+      <w:r>
+        <w:tab/>
+      </w:r>
+    </w:p>
+    <w:p>
+      <w:pPr>
+        <w:pStyle w:val="Nessunaspaziatura"/>
+      </w:pPr>
+      <w:r>
+        <w:tab/>
+        <w:t>! Routine arguments</w:t>
+      </w:r>
+    </w:p>
+    <w:p>
+      <w:pPr>
+        <w:pStyle w:val="Nessunaspaziatura"/>
+      </w:pPr>
+      <w:r>
+        <w:tab/>
+        <w:t xml:space="preserve">real, </w:t>
+      </w:r>
+      <w:proofErr w:type="gramStart"/>
+      <w:r>
+        <w:t>dimension(</w:t>
+      </w:r>
+      <w:proofErr w:type="gramEnd"/>
+      <w:r>
+        <w:t>:), intent(in)</w:t>
+      </w:r>
+      <w:r>
+        <w:tab/>
+      </w:r>
+      <w:r>
+        <w:tab/>
+      </w:r>
+      <w:r>
+        <w:tab/>
+      </w:r>
+      <w:r>
+        <w:tab/>
+        <w:t xml:space="preserve">:: </w:t>
+      </w:r>
+      <w:proofErr w:type="spellStart"/>
+      <w:r>
+        <w:t>rvX</w:t>
+      </w:r>
+      <w:proofErr w:type="spellEnd"/>
+    </w:p>
+    <w:p>
+      <w:pPr>
+        <w:pStyle w:val="Nessunaspaziatura"/>
+      </w:pPr>
+      <w:r>
+        <w:tab/>
+        <w:t>integer, intent(in)</w:t>
+      </w:r>
+      <w:r>
+        <w:tab/>
+      </w:r>
+      <w:r>
+        <w:tab/>
+      </w:r>
+      <w:r>
+        <w:tab/>
+      </w:r>
+      <w:r>
+        <w:tab/>
+      </w:r>
+      <w:r>
+        <w:tab/>
+      </w:r>
+      <w:proofErr w:type="gramStart"/>
+      <w:r>
+        <w:tab/>
+        <w:t>::</w:t>
+      </w:r>
+      <w:proofErr w:type="gramEnd"/>
+      <w:r>
+        <w:t xml:space="preserve"> lag</w:t>
+      </w:r>
+    </w:p>
+    <w:p>
+      <w:pPr>
+        <w:pStyle w:val="Nessunaspaziatura"/>
+      </w:pPr>
+      <w:r>
+        <w:tab/>
+        <w:t>real, intent(in)</w:t>
+      </w:r>
+      <w:r>
+        <w:tab/>
+      </w:r>
+      <w:r>
+        <w:tab/>
+      </w:r>
+      <w:r>
+        <w:tab/>
+      </w:r>
+      <w:r>
+        <w:tab/>
+      </w:r>
+      <w:r>
+        <w:tab/>
+      </w:r>
+      <w:proofErr w:type="gramStart"/>
+      <w:r>
+        <w:tab/>
+        <w:t>::</w:t>
+      </w:r>
+      <w:proofErr w:type="gramEnd"/>
+      <w:r>
+        <w:t xml:space="preserve"> threshold</w:t>
+      </w:r>
+    </w:p>
+    <w:p>
+      <w:pPr>
+        <w:pStyle w:val="Nessunaspaziatura"/>
+      </w:pPr>
+      <w:r>
+        <w:tab/>
+        <w:t>real, intent(in)</w:t>
+      </w:r>
+      <w:r>
+        <w:tab/>
+      </w:r>
+      <w:r>
+        <w:tab/>
+      </w:r>
+      <w:r>
+        <w:tab/>
+      </w:r>
+      <w:r>
+        <w:tab/>
+      </w:r>
+      <w:r>
+        <w:tab/>
+      </w:r>
+      <w:proofErr w:type="gramStart"/>
+      <w:r>
+        <w:tab/>
+        <w:t>::</w:t>
+      </w:r>
+      <w:proofErr w:type="gramEnd"/>
+      <w:r>
+        <w:t xml:space="preserve"> beta</w:t>
+      </w:r>
+    </w:p>
+    <w:p>
+      <w:pPr>
+        <w:pStyle w:val="Nessunaspaziatura"/>
+      </w:pPr>
+      <w:r>
+        <w:tab/>
+        <w:t xml:space="preserve">integer, </w:t>
+      </w:r>
+      <w:proofErr w:type="gramStart"/>
+      <w:r>
+        <w:t>dimension(</w:t>
+      </w:r>
+      <w:proofErr w:type="gramEnd"/>
+      <w:r>
+        <w:t xml:space="preserve">:), </w:t>
+      </w:r>
+      <w:proofErr w:type="spellStart"/>
+      <w:r>
+        <w:t>allocatable</w:t>
+      </w:r>
+      <w:proofErr w:type="spellEnd"/>
+      <w:r>
+        <w:t>, intent(out)</w:t>
+      </w:r>
+      <w:r>
+        <w:tab/>
+        <w:t>:: signals</w:t>
+      </w:r>
+    </w:p>
+    <w:p>
+      <w:pPr>
+        <w:pStyle w:val="Nessunaspaziatura"/>
+      </w:pPr>
+      <w:r>
+        <w:tab/>
+      </w:r>
+      <w:proofErr w:type="gramStart"/>
+      <w:r>
+        <w:t>real,  dimension</w:t>
+      </w:r>
+      <w:proofErr w:type="gramEnd"/>
+      <w:r>
+        <w:t xml:space="preserve">(:), </w:t>
+      </w:r>
+      <w:proofErr w:type="spellStart"/>
+      <w:r>
+        <w:t>allocatable</w:t>
+      </w:r>
+      <w:proofErr w:type="spellEnd"/>
+      <w:r>
+        <w:t>, intent(out)</w:t>
+      </w:r>
+      <w:r>
+        <w:tab/>
+      </w:r>
+      <w:r>
+        <w:tab/>
+      </w:r>
+      <w:r>
+        <w:t xml:space="preserve">:: </w:t>
+      </w:r>
+      <w:proofErr w:type="spellStart"/>
+      <w:r>
+        <w:t>avgFilter</w:t>
+      </w:r>
+      <w:proofErr w:type="spellEnd"/>
+    </w:p>
+    <w:p>
+      <w:pPr>
+        <w:pStyle w:val="Nessunaspaziatura"/>
+      </w:pPr>
+      <w:r>
+        <w:tab/>
+      </w:r>
+      <w:proofErr w:type="gramStart"/>
+      <w:r>
+        <w:t>real,  dimension</w:t>
+      </w:r>
+      <w:proofErr w:type="gramEnd"/>
+      <w:r>
+        <w:t xml:space="preserve">(:), </w:t>
+      </w:r>
+      <w:proofErr w:type="spellStart"/>
+      <w:r>
+        <w:t>allocatable</w:t>
+      </w:r>
+      <w:proofErr w:type="spellEnd"/>
+      <w:r>
+        <w:t>, intent(out)</w:t>
+      </w:r>
+      <w:r>
+        <w:tab/>
+      </w:r>
+      <w:r>
+        <w:tab/>
+      </w:r>
+      <w:r>
+        <w:t xml:space="preserve">:: </w:t>
+      </w:r>
+      <w:proofErr w:type="spellStart"/>
+      <w:r>
+        <w:t>stdFilter</w:t>
+      </w:r>
+      <w:proofErr w:type="spellEnd"/>
+    </w:p>
+    <w:p>
+      <w:pPr>
+        <w:pStyle w:val="Nessunaspaziatura"/>
+      </w:pPr>
+      <w:r>
+        <w:tab/>
+        <w:t>integer</w:t>
+      </w:r>
+      <w:r>
+        <w:tab/>
+      </w:r>
+      <w:r>
+        <w:tab/>
+      </w:r>
+      <w:r>
+        <w:tab/>
+      </w:r>
+      <w:r>
+        <w:tab/>
+      </w:r>
+      <w:r>
+        <w:tab/>
+      </w:r>
+      <w:r>
+        <w:tab/>
+      </w:r>
+      <w:proofErr w:type="gramStart"/>
+      <w:r>
+        <w:tab/>
+        <w:t>::</w:t>
+      </w:r>
+      <w:proofErr w:type="gramEnd"/>
+      <w:r>
+        <w:t xml:space="preserve"> </w:t>
+      </w:r>
+      <w:proofErr w:type="spellStart"/>
+      <w:r>
+        <w:t>iRetCode</w:t>
+      </w:r>
+      <w:proofErr w:type="spellEnd"/>
+    </w:p>
+    <w:p>
+      <w:pPr>
+        <w:pStyle w:val="Nessunaspaziatura"/>
+      </w:pPr>
+      <w:r>
+        <w:tab/>
+      </w:r>
+      <w:r>
+        <w:tab/>
+      </w:r>
+    </w:p>
+    <w:p>
+      <w:pPr>
+        <w:pStyle w:val="Nessunaspaziatura"/>
+      </w:pPr>
+      <w:r>
+        <w:tab/>
+        <w:t>! Locals</w:t>
+      </w:r>
+    </w:p>
+    <w:p>
+      <w:pPr>
+        <w:pStyle w:val="Nessunaspaziatura"/>
+      </w:pPr>
+      <w:r>
+        <w:tab/>
+        <w:t>integer</w:t>
+      </w:r>
+      <w:proofErr w:type="gramStart"/>
+      <w:r>
+        <w:tab/>
+        <w:t>::</w:t>
+      </w:r>
+      <w:proofErr w:type="gramEnd"/>
+      <w:r>
+        <w:t xml:space="preserve"> n</w:t>
+      </w:r>
+    </w:p>
+    <w:p>
+      <w:pPr>
+        <w:pStyle w:val="Nessunaspaziatura"/>
+      </w:pPr>
+      <w:r>
+        <w:tab/>
+        <w:t>integer</w:t>
+      </w:r>
+      <w:proofErr w:type="gramStart"/>
+      <w:r>
+        <w:tab/>
+        <w:t>::</w:t>
+      </w:r>
+      <w:proofErr w:type="gramEnd"/>
+      <w:r>
+        <w:t xml:space="preserve"> </w:t>
+      </w:r>
+      <w:proofErr w:type="spellStart"/>
+      <w:r>
+        <w:t>i</w:t>
+      </w:r>
+      <w:proofErr w:type="spellEnd"/>
+    </w:p>
+    <w:p>
+      <w:pPr>
+        <w:pStyle w:val="Nessunaspaziatura"/>
+      </w:pPr>
+      <w:r>
+        <w:tab/>
+        <w:t>real</w:t>
+      </w:r>
+      <w:proofErr w:type="gramStart"/>
+      <w:r>
+        <w:tab/>
+        <w:t>::</w:t>
+      </w:r>
+      <w:proofErr w:type="gramEnd"/>
+      <w:r>
+        <w:t xml:space="preserve"> </w:t>
+      </w:r>
+      <w:proofErr w:type="spellStart"/>
+      <w:r>
+        <w:t>rAvg</w:t>
+      </w:r>
+      <w:proofErr w:type="spellEnd"/>
+    </w:p>
+    <w:p>
+      <w:pPr>
+        <w:pStyle w:val="Nessunaspaziatura"/>
+      </w:pPr>
+      <w:r>
+        <w:tab/>
+        <w:t>real</w:t>
+      </w:r>
+      <w:proofErr w:type="gramStart"/>
+      <w:r>
+        <w:tab/>
+        <w:t>::</w:t>
+      </w:r>
+      <w:proofErr w:type="gramEnd"/>
+      <w:r>
+        <w:t xml:space="preserve"> </w:t>
+      </w:r>
+      <w:proofErr w:type="spellStart"/>
+      <w:r>
+        <w:t>rStd</w:t>
+      </w:r>
+      <w:proofErr w:type="spellEnd"/>
+    </w:p>
+    <w:p>
+      <w:pPr>
+        <w:pStyle w:val="Nessunaspaziatura"/>
+      </w:pPr>
+      <w:r>
+        <w:tab/>
+        <w:t>real</w:t>
+      </w:r>
+      <w:proofErr w:type="gramStart"/>
+      <w:r>
+        <w:tab/>
+        <w:t>::</w:t>
+      </w:r>
+      <w:proofErr w:type="gramEnd"/>
+      <w:r>
+        <w:t xml:space="preserve"> </w:t>
+      </w:r>
+      <w:proofErr w:type="spellStart"/>
+      <w:r>
+        <w:t>rSumX</w:t>
+      </w:r>
+      <w:proofErr w:type="spellEnd"/>
+    </w:p>
+    <w:p>
+      <w:pPr>
+        <w:pStyle w:val="Nessunaspaziatura"/>
+      </w:pPr>
+      <w:r>
+        <w:tab/>
+        <w:t>real</w:t>
+      </w:r>
+      <w:proofErr w:type="gramStart"/>
+      <w:r>
+        <w:tab/>
+        <w:t>::</w:t>
+      </w:r>
+      <w:proofErr w:type="gramEnd"/>
+      <w:r>
+        <w:t xml:space="preserve"> rSumX2</w:t>
+      </w:r>
+    </w:p>
+    <w:p>
+      <w:pPr>
+        <w:pStyle w:val="Nessunaspaziatura"/>
+      </w:pPr>
+      <w:r>
+        <w:tab/>
+        <w:t xml:space="preserve">real, </w:t>
+      </w:r>
+      <w:proofErr w:type="gramStart"/>
+      <w:r>
+        <w:t>dimension(</w:t>
+      </w:r>
+      <w:proofErr w:type="gramEnd"/>
+      <w:r>
+        <w:t xml:space="preserve">:), </w:t>
+      </w:r>
+      <w:proofErr w:type="spellStart"/>
+      <w:r>
+        <w:t>allocatable</w:t>
+      </w:r>
+      <w:proofErr w:type="spellEnd"/>
+      <w:r>
+        <w:tab/>
+        <w:t xml:space="preserve">:: </w:t>
+      </w:r>
+      <w:proofErr w:type="spellStart"/>
+      <w:r>
+        <w:t>filteredY</w:t>
+      </w:r>
+      <w:proofErr w:type="spellEnd"/>
+    </w:p>
+    <w:p>
+      <w:pPr>
+        <w:pStyle w:val="Nessunaspaziatura"/>
+      </w:pPr>
+      <w:r>
+        <w:tab/>
+      </w:r>
+    </w:p>
+    <w:p>
+      <w:pPr>
+        <w:pStyle w:val="Nessunaspaziatura"/>
+      </w:pPr>
+      <w:r>
+        <w:tab/>
+        <w:t>! Assume success (will falsify on failure)</w:t>
+      </w:r>
+    </w:p>
+    <w:p>
+      <w:pPr>
+        <w:pStyle w:val="Nessunaspaziatura"/>
+      </w:pPr>
+      <w:r>
+        <w:tab/>
+      </w:r>
+      <w:proofErr w:type="spellStart"/>
+      <w:r>
+        <w:t>iRetCode</w:t>
+      </w:r>
+      <w:proofErr w:type="spellEnd"/>
+      <w:r>
+        <w:t xml:space="preserve"> = 0</w:t>
+      </w:r>
+    </w:p>
+    <w:p>
+      <w:pPr>
+        <w:pStyle w:val="Nessunaspaziatura"/>
+      </w:pPr>
+      <w:r>
+        <w:tab/>
+      </w:r>
+      <w:r>
+        <w:tab/>
+      </w:r>
+    </w:p>
+    <w:p>
+      <w:pPr>
+        <w:pStyle w:val="Nessunaspaziatura"/>
+      </w:pPr>
+      <w:r>
+        <w:tab/>
+        <w:t>! Check something can be made</w:t>
+      </w:r>
+    </w:p>
+    <w:p>
+      <w:pPr>
+        <w:pStyle w:val="Nessunaspaziatura"/>
+      </w:pPr>
+      <w:r>
+        <w:tab/>
+        <w:t>n = size(</w:t>
+      </w:r>
+      <w:proofErr w:type="spellStart"/>
+      <w:r>
+        <w:t>rvX</w:t>
+      </w:r>
+      <w:proofErr w:type="spellEnd"/>
+      <w:r>
+        <w:t>)</w:t>
+      </w:r>
+    </w:p>
+    <w:p>
+      <w:pPr>
+        <w:pStyle w:val="Nessunaspaziatura"/>
+      </w:pPr>
+      <w:r>
+        <w:tab/>
+      </w:r>
+      <w:proofErr w:type="gramStart"/>
+      <w:r>
+        <w:t>if(</w:t>
+      </w:r>
+      <w:proofErr w:type="gramEnd"/>
+      <w:r>
+        <w:t>n &lt; 2) then</w:t>
+      </w:r>
+    </w:p>
+    <w:p>
+      <w:pPr>
+        <w:pStyle w:val="Nessunaspaziatura"/>
+      </w:pPr>
+      <w:r>
+        <w:tab/>
+      </w:r>
+      <w:r>
+        <w:tab/>
+      </w:r>
+      <w:proofErr w:type="spellStart"/>
+      <w:r>
+        <w:t>iRetCode</w:t>
+      </w:r>
+      <w:proofErr w:type="spellEnd"/>
+      <w:r>
+        <w:t xml:space="preserve"> = 1</w:t>
+      </w:r>
+    </w:p>
+    <w:p>
+      <w:pPr>
+        <w:pStyle w:val="Nessunaspaziatura"/>
+      </w:pPr>
+      <w:r>
+        <w:tab/>
+      </w:r>
+      <w:r>
+        <w:tab/>
+        <w:t>return</w:t>
+      </w:r>
+    </w:p>
+    <w:p>
+      <w:pPr>
+        <w:pStyle w:val="Nessunaspaziatura"/>
+      </w:pPr>
+      <w:r>
+        <w:tab/>
+        <w:t>end if</w:t>
+      </w:r>
+    </w:p>
+    <w:p>
+      <w:pPr>
+        <w:pStyle w:val="Nessunaspaziatura"/>
+      </w:pPr>
+      <w:r>
+        <w:tab/>
+      </w:r>
+    </w:p>
+    <w:p>
+      <w:pPr>
+        <w:pStyle w:val="Nessunaspaziatura"/>
+      </w:pPr>
+      <w:r>
+        <w:tab/>
+        <w:t>! Reserve workspace</w:t>
+      </w:r>
+    </w:p>
+    <w:p>
+      <w:pPr>
+        <w:pStyle w:val="Nessunaspaziatura"/>
+      </w:pPr>
+      <w:r>
+        <w:tab/>
+        <w:t>if(allocated(signals)) deallocate(signals)</w:t>
+      </w:r>
+    </w:p>
+    <w:p>
+      <w:pPr>
+        <w:pStyle w:val="Nessunaspaziatura"/>
+      </w:pPr>
+      <w:r>
+        <w:tab/>
+        <w:t>if(allocated(</w:t>
+      </w:r>
+      <w:proofErr w:type="spellStart"/>
+      <w:r>
+        <w:t>avgFilter</w:t>
+      </w:r>
+      <w:proofErr w:type="spellEnd"/>
+      <w:r>
+        <w:t>)) deallocate(</w:t>
+      </w:r>
+      <w:proofErr w:type="spellStart"/>
+      <w:r>
+        <w:t>avgFilter</w:t>
+      </w:r>
+      <w:proofErr w:type="spellEnd"/>
+      <w:r>
+        <w:t>)</w:t>
+      </w:r>
+    </w:p>
+    <w:p>
+      <w:pPr>
+        <w:pStyle w:val="Nessunaspaziatura"/>
+      </w:pPr>
+      <w:r>
+        <w:tab/>
+        <w:t>if(allocated(</w:t>
+      </w:r>
+      <w:proofErr w:type="spellStart"/>
+      <w:r>
+        <w:t>stdFilter</w:t>
+      </w:r>
+      <w:proofErr w:type="spellEnd"/>
+      <w:r>
+        <w:t>)) deallocate(</w:t>
+      </w:r>
+      <w:proofErr w:type="spellStart"/>
+      <w:r>
+        <w:t>stdFilter</w:t>
+      </w:r>
+      <w:proofErr w:type="spellEnd"/>
+      <w:r>
+        <w:t>)</w:t>
+      </w:r>
+    </w:p>
+    <w:p>
+      <w:pPr>
+        <w:pStyle w:val="Nessunaspaziatura"/>
+        <w:rPr>
+          <w:lang w:val="it-IT"/>
+        </w:rPr>
+      </w:pPr>
+      <w:r>
+        <w:tab/>
+      </w:r>
+      <w:r>
+        <w:rPr>
+          <w:lang w:val="it-IT"/>
+        </w:rPr>
+        <w:t>allocate(</w:t>
+      </w:r>
+      <w:proofErr w:type="spellStart"/>
+      <w:r>
+        <w:rPr>
+          <w:lang w:val="it-IT"/>
+        </w:rPr>
+        <w:t>signals</w:t>
+      </w:r>
+      <w:proofErr w:type="spellEnd"/>
+      <w:r>
+        <w:rPr>
+          <w:lang w:val="it-IT"/>
+        </w:rPr>
+        <w:t>(n))</w:t>
+      </w:r>
+    </w:p>
+    <w:p>
+      <w:pPr>
+        <w:pStyle w:val="Nessunaspaziatura"/>
+        <w:rPr>
+          <w:lang w:val="it-IT"/>
+        </w:rPr>
+      </w:pPr>
+      <w:r>
+        <w:rPr>
+          <w:lang w:val="it-IT"/>
+        </w:rPr>
+        <w:tab/>
+        <w:t>allocate(</w:t>
+      </w:r>
+      <w:proofErr w:type="spellStart"/>
+      <w:r>
+        <w:rPr>
+          <w:lang w:val="it-IT"/>
+        </w:rPr>
+        <w:t>avgFilter</w:t>
+      </w:r>
+      <w:proofErr w:type="spellEnd"/>
+      <w:r>
+        <w:rPr>
+          <w:lang w:val="it-IT"/>
+        </w:rPr>
+        <w:t>(n))</w:t>
+      </w:r>
+    </w:p>
+    <w:p>
+      <w:pPr>
+        <w:pStyle w:val="Nessunaspaziatura"/>
+        <w:rPr>
+          <w:lang w:val="it-IT"/>
+        </w:rPr>
+      </w:pPr>
+      <w:r>
+        <w:rPr>
+          <w:lang w:val="it-IT"/>
+        </w:rPr>
+        <w:tab/>
+        <w:t>allocate(</w:t>
+      </w:r>
+      <w:proofErr w:type="spellStart"/>
+      <w:r>
+        <w:rPr>
+          <w:lang w:val="it-IT"/>
+        </w:rPr>
+        <w:t>stdFilter</w:t>
+      </w:r>
+      <w:proofErr w:type="spellEnd"/>
+      <w:r>
+        <w:rPr>
+          <w:lang w:val="it-IT"/>
+        </w:rPr>
+        <w:t>(n))</w:t>
+      </w:r>
+    </w:p>
+    <w:p>
+      <w:pPr>
+        <w:pStyle w:val="Nessunaspaziatura"/>
+        <w:rPr>
+          <w:lang w:val="it-IT"/>
+        </w:rPr>
+      </w:pPr>
+      <w:r>
+        <w:rPr>
+          <w:lang w:val="it-IT"/>
+        </w:rPr>
+        <w:tab/>
+        <w:t>allocate(</w:t>
+      </w:r>
+      <w:proofErr w:type="spellStart"/>
+      <w:r>
+        <w:rPr>
+          <w:lang w:val="it-IT"/>
+        </w:rPr>
+        <w:t>filteredY</w:t>
+      </w:r>
+      <w:proofErr w:type="spellEnd"/>
+      <w:r>
+        <w:rPr>
+          <w:lang w:val="it-IT"/>
+        </w:rPr>
+        <w:t>(n))</w:t>
+      </w:r>
+    </w:p>
+    <w:p>
+      <w:pPr>
+        <w:pStyle w:val="Nessunaspaziatura"/>
+        <w:rPr>
+          <w:lang w:val="it-IT"/>
+        </w:rPr>
+      </w:pPr>
+      <w:r>
+        <w:rPr>
+          <w:lang w:val="it-IT"/>
+        </w:rPr>
+        <w:tab/>
+      </w:r>
+      <w:r>
+        <w:rPr>
+          <w:lang w:val="it-IT"/>
+        </w:rPr>
+        <w:tab/>
+      </w:r>
+    </w:p>
+    <w:p>
+      <w:pPr>
+        <w:pStyle w:val="Nessunaspaziatura"/>
+      </w:pPr>
+      <w:r>
+        <w:rPr>
+          <w:lang w:val="it-IT"/>
+        </w:rPr>
+        <w:tab/>
+      </w:r>
+      <w:r>
+        <w:t>! Initialize data</w:t>
+      </w:r>
+    </w:p>
+    <w:p>
+      <w:pPr>
+        <w:pStyle w:val="Nessunaspaziatura"/>
+      </w:pPr>
+      <w:r>
+        <w:tab/>
+        <w:t>signals = 0</w:t>
+      </w:r>
+    </w:p>
+    <w:p>
+      <w:pPr>
+        <w:pStyle w:val="Nessunaspaziatura"/>
+      </w:pPr>
+      <w:r>
+        <w:tab/>
+      </w:r>
+      <w:proofErr w:type="spellStart"/>
+      <w:r>
+        <w:t>filteredY</w:t>
+      </w:r>
+      <w:proofErr w:type="spellEnd"/>
+      <w:r>
+        <w:t>(</w:t>
+      </w:r>
+      <w:proofErr w:type="gramStart"/>
+      <w:r>
+        <w:t>1:lag</w:t>
+      </w:r>
+      <w:proofErr w:type="gramEnd"/>
+      <w:r>
+        <w:t xml:space="preserve">+1) = </w:t>
+      </w:r>
+      <w:proofErr w:type="spellStart"/>
+      <w:r>
+        <w:t>rvX</w:t>
+      </w:r>
+      <w:proofErr w:type="spellEnd"/>
+      <w:r>
+        <w:t>(1:lag+1)</w:t>
+      </w:r>
+    </w:p>
+    <w:p>
+      <w:pPr>
+        <w:pStyle w:val="Nessunaspaziatura"/>
+      </w:pPr>
+      <w:r>
+        <w:tab/>
+      </w:r>
+      <w:proofErr w:type="spellStart"/>
+      <w:r>
+        <w:t>avgFilter</w:t>
+      </w:r>
+      <w:proofErr w:type="spellEnd"/>
+      <w:r>
+        <w:t>(</w:t>
+      </w:r>
+      <w:proofErr w:type="gramStart"/>
+      <w:r>
+        <w:t>1:lag</w:t>
+      </w:r>
+      <w:proofErr w:type="gramEnd"/>
+      <w:r>
+        <w:t>) = 0.</w:t>
+      </w:r>
+      <w:r>
+        <w:tab/>
+        <w:t>! Not used, really</w:t>
+      </w:r>
+    </w:p>
+    <w:p>
+      <w:pPr>
+        <w:pStyle w:val="Nessunaspaziatura"/>
+      </w:pPr>
+      <w:r>
+        <w:tab/>
+      </w:r>
+      <w:proofErr w:type="spellStart"/>
+      <w:r>
+        <w:t>stdFilter</w:t>
+      </w:r>
+      <w:proofErr w:type="spellEnd"/>
+      <w:r>
+        <w:t>(</w:t>
+      </w:r>
+      <w:proofErr w:type="gramStart"/>
+      <w:r>
+        <w:t>1:lag</w:t>
+      </w:r>
+      <w:proofErr w:type="gramEnd"/>
+      <w:r>
+        <w:t>) = 0.</w:t>
+      </w:r>
+      <w:r>
+        <w:tab/>
+        <w:t>! Not used, really</w:t>
+      </w:r>
+    </w:p>
+    <w:p>
+      <w:pPr>
+        <w:pStyle w:val="Nessunaspaziatura"/>
+      </w:pPr>
+      <w:r>
+        <w:tab/>
+      </w:r>
+      <w:r>
+        <w:tab/>
+      </w:r>
+    </w:p>
+    <w:p>
+      <w:pPr>
+        <w:pStyle w:val="Nessunaspaziatura"/>
+      </w:pPr>
+      <w:r>
+        <w:tab/>
+        <w:t>! Compute mean and standard deviation of signal beginning</w:t>
+      </w:r>
+    </w:p>
+    <w:p>
+      <w:pPr>
+        <w:pStyle w:val="Nessunaspaziatura"/>
+      </w:pPr>
+      <w:r>
+        <w:lastRenderedPageBreak/>
+        <w:tab/>
+      </w:r>
+      <w:proofErr w:type="spellStart"/>
+      <w:r>
+        <w:t>rSumX</w:t>
+      </w:r>
+      <w:proofErr w:type="spellEnd"/>
+      <w:r>
+        <w:t xml:space="preserve"> = sum(</w:t>
+      </w:r>
+      <w:proofErr w:type="spellStart"/>
+      <w:r>
+        <w:t>rvX</w:t>
+      </w:r>
+      <w:proofErr w:type="spellEnd"/>
+      <w:r>
+        <w:t>(</w:t>
+      </w:r>
+      <w:proofErr w:type="gramStart"/>
+      <w:r>
+        <w:t>1:lag</w:t>
+      </w:r>
+      <w:proofErr w:type="gramEnd"/>
+      <w:r>
+        <w:t>+1))</w:t>
+      </w:r>
+    </w:p>
+    <w:p>
+      <w:pPr>
+        <w:pStyle w:val="Nessunaspaziatura"/>
+      </w:pPr>
+      <w:r>
+        <w:tab/>
+        <w:t>rSumX2 = sum(</w:t>
+      </w:r>
+      <w:proofErr w:type="spellStart"/>
+      <w:r>
+        <w:t>rvX</w:t>
+      </w:r>
+      <w:proofErr w:type="spellEnd"/>
+      <w:r>
+        <w:t>(</w:t>
+      </w:r>
+      <w:proofErr w:type="gramStart"/>
+      <w:r>
+        <w:t>1:lag</w:t>
+      </w:r>
+      <w:proofErr w:type="gramEnd"/>
+      <w:r>
+        <w:t>+1)**2)</w:t>
+      </w:r>
+    </w:p>
+    <w:p>
+      <w:pPr>
+        <w:pStyle w:val="Nessunaspaziatura"/>
+      </w:pPr>
+      <w:r>
+        <w:tab/>
+      </w:r>
+      <w:proofErr w:type="spellStart"/>
+      <w:r>
+        <w:t>rAvg</w:t>
+      </w:r>
+      <w:proofErr w:type="spellEnd"/>
+      <w:r>
+        <w:t xml:space="preserve"> = </w:t>
+      </w:r>
+      <w:proofErr w:type="spellStart"/>
+      <w:r>
+        <w:t>rSumX</w:t>
+      </w:r>
+      <w:proofErr w:type="spellEnd"/>
+      <w:r>
+        <w:t xml:space="preserve"> / (lag+1)</w:t>
+      </w:r>
+    </w:p>
+    <w:p>
+      <w:pPr>
+        <w:pStyle w:val="Nessunaspaziatura"/>
+      </w:pPr>
+      <w:r>
+        <w:tab/>
+      </w:r>
+      <w:proofErr w:type="spellStart"/>
+      <w:r>
+        <w:t>rStd</w:t>
+      </w:r>
+      <w:proofErr w:type="spellEnd"/>
+      <w:r>
+        <w:t xml:space="preserve"> = sqrt(rSumX2/(lag+1) - </w:t>
+      </w:r>
+      <w:proofErr w:type="spellStart"/>
+      <w:r>
+        <w:t>rAvg</w:t>
+      </w:r>
+      <w:proofErr w:type="spellEnd"/>
+      <w:r>
+        <w:t>**2)</w:t>
+      </w:r>
+    </w:p>
+    <w:p>
+      <w:pPr>
+        <w:pStyle w:val="Nessunaspaziatura"/>
+      </w:pPr>
+      <w:r>
+        <w:tab/>
+      </w:r>
+      <w:proofErr w:type="spellStart"/>
+      <w:r>
+        <w:t>avgFilter</w:t>
+      </w:r>
+      <w:proofErr w:type="spellEnd"/>
+      <w:r>
+        <w:t xml:space="preserve">(lag+1) = </w:t>
+      </w:r>
+      <w:proofErr w:type="spellStart"/>
+      <w:r>
+        <w:t>rAvg</w:t>
+      </w:r>
+      <w:proofErr w:type="spellEnd"/>
+    </w:p>
+    <w:p>
+      <w:pPr>
+        <w:pStyle w:val="Nessunaspaziatura"/>
+      </w:pPr>
+      <w:r>
+        <w:tab/>
+      </w:r>
+      <w:proofErr w:type="spellStart"/>
+      <w:r>
+        <w:t>stdFilter</w:t>
+      </w:r>
+      <w:proofErr w:type="spellEnd"/>
+      <w:r>
+        <w:t xml:space="preserve">(lag+1) = </w:t>
+      </w:r>
+      <w:proofErr w:type="spellStart"/>
+      <w:r>
+        <w:t>rStd</w:t>
+      </w:r>
+      <w:proofErr w:type="spellEnd"/>
+    </w:p>
+    <w:p>
+      <w:pPr>
+        <w:pStyle w:val="Nessunaspaziatura"/>
+      </w:pPr>
+      <w:r>
+        <w:tab/>
+      </w:r>
+      <w:r>
+        <w:tab/>
+      </w:r>
+    </w:p>
+    <w:p>
+      <w:pPr>
+        <w:pStyle w:val="Nessunaspaziatura"/>
+      </w:pPr>
+      <w:r>
+        <w:tab/>
+        <w:t>! Main loop: process all remaining time</w:t>
+      </w:r>
+    </w:p>
+    <w:p>
+      <w:pPr>
+        <w:pStyle w:val="Nessunaspaziatura"/>
+      </w:pPr>
+      <w:r>
+        <w:tab/>
+        <w:t xml:space="preserve">do </w:t>
+      </w:r>
+      <w:proofErr w:type="spellStart"/>
+      <w:r>
+        <w:t>i</w:t>
+      </w:r>
+      <w:proofErr w:type="spellEnd"/>
+      <w:r>
+        <w:t xml:space="preserve"> = lag+2, n</w:t>
+      </w:r>
+    </w:p>
+    <w:p>
+      <w:pPr>
+        <w:pStyle w:val="Nessunaspaziatura"/>
+      </w:pPr>
+      <w:r>
+        <w:tab/>
+      </w:r>
+    </w:p>
+    <w:p>
+      <w:pPr>
+        <w:pStyle w:val="Nessunaspaziatura"/>
+      </w:pPr>
+      <w:r>
+        <w:tab/>
+      </w:r>
+      <w:r>
+        <w:tab/>
+        <w:t>! Locate peak</w:t>
+      </w:r>
+    </w:p>
+    <w:p>
+      <w:pPr>
+        <w:pStyle w:val="Nessunaspaziatura"/>
+      </w:pPr>
+      <w:r>
+        <w:tab/>
+      </w:r>
+      <w:r>
+        <w:tab/>
+        <w:t>if(abs(</w:t>
+      </w:r>
+      <w:proofErr w:type="spellStart"/>
+      <w:r>
+        <w:t>rvX</w:t>
+      </w:r>
+      <w:proofErr w:type="spellEnd"/>
+      <w:r>
+        <w:t>(</w:t>
+      </w:r>
+      <w:proofErr w:type="spellStart"/>
+      <w:r>
+        <w:t>i</w:t>
+      </w:r>
+      <w:proofErr w:type="spellEnd"/>
+      <w:r>
+        <w:t>)-</w:t>
+      </w:r>
+      <w:proofErr w:type="spellStart"/>
+      <w:r>
+        <w:t>avgFilter</w:t>
+      </w:r>
+      <w:proofErr w:type="spellEnd"/>
+      <w:r>
+        <w:t>(i-1)) &gt; threshold*</w:t>
+      </w:r>
+      <w:proofErr w:type="spellStart"/>
+      <w:r>
+        <w:t>stdFilter</w:t>
+      </w:r>
+      <w:proofErr w:type="spellEnd"/>
+      <w:r>
+        <w:t>(i-1)) then</w:t>
+      </w:r>
+    </w:p>
+    <w:p>
+      <w:pPr>
+        <w:pStyle w:val="Nessunaspaziatura"/>
+      </w:pPr>
+      <w:r>
+        <w:tab/>
+      </w:r>
+      <w:r>
+        <w:tab/>
+      </w:r>
+      <w:r>
+        <w:tab/>
+        <w:t>if(</w:t>
+      </w:r>
+      <w:proofErr w:type="spellStart"/>
+      <w:r>
+        <w:t>rvX</w:t>
+      </w:r>
+      <w:proofErr w:type="spellEnd"/>
+      <w:r>
+        <w:t>(</w:t>
+      </w:r>
+      <w:proofErr w:type="spellStart"/>
+      <w:r>
+        <w:t>i</w:t>
+      </w:r>
+      <w:proofErr w:type="spellEnd"/>
+      <w:r>
+        <w:t xml:space="preserve">) &gt; </w:t>
+      </w:r>
+      <w:proofErr w:type="spellStart"/>
+      <w:r>
+        <w:t>avgFilter</w:t>
+      </w:r>
+      <w:proofErr w:type="spellEnd"/>
+      <w:r>
+        <w:t>(i-1)) then</w:t>
+      </w:r>
+    </w:p>
+    <w:p>
+      <w:pPr>
+        <w:pStyle w:val="Nessunaspaziatura"/>
+      </w:pPr>
+      <w:r>
+        <w:tab/>
+      </w:r>
+      <w:r>
+        <w:tab/>
+      </w:r>
+      <w:r>
+        <w:tab/>
+      </w:r>
+      <w:r>
+        <w:tab/>
+        <w:t>signals(</w:t>
+      </w:r>
+      <w:proofErr w:type="spellStart"/>
+      <w:r>
+        <w:t>i</w:t>
+      </w:r>
+      <w:proofErr w:type="spellEnd"/>
+      <w:r>
+        <w:t>) = 1</w:t>
+      </w:r>
+    </w:p>
+    <w:p>
+      <w:pPr>
+        <w:pStyle w:val="Nessunaspaziatura"/>
+      </w:pPr>
+      <w:r>
+        <w:tab/>
+      </w:r>
+      <w:r>
+        <w:tab/>
+      </w:r>
+      <w:r>
+        <w:tab/>
+        <w:t>else</w:t>
+      </w:r>
+    </w:p>
+    <w:p>
+      <w:pPr>
+        <w:pStyle w:val="Nessunaspaziatura"/>
+      </w:pPr>
+      <w:r>
+        <w:tab/>
+      </w:r>
+      <w:r>
+        <w:tab/>
+      </w:r>
+      <w:r>
+        <w:tab/>
+      </w:r>
+      <w:r>
+        <w:tab/>
+        <w:t>signals(</w:t>
+      </w:r>
+      <w:proofErr w:type="spellStart"/>
+      <w:r>
+        <w:t>i</w:t>
+      </w:r>
+      <w:proofErr w:type="spellEnd"/>
+      <w:r>
+        <w:t>) = -1</w:t>
+      </w:r>
+    </w:p>
+    <w:p>
+      <w:pPr>
+        <w:pStyle w:val="Nessunaspaziatura"/>
+      </w:pPr>
+      <w:r>
+        <w:tab/>
+      </w:r>
+      <w:r>
+        <w:tab/>
+      </w:r>
+      <w:r>
+        <w:tab/>
+        <w:t>end if</w:t>
+      </w:r>
+    </w:p>
+    <w:p>
+      <w:pPr>
+        <w:pStyle w:val="Nessunaspaziatura"/>
+      </w:pPr>
+      <w:r>
+        <w:tab/>
+      </w:r>
+      <w:r>
+        <w:tab/>
+      </w:r>
+      <w:r>
+        <w:tab/>
+      </w:r>
+      <w:proofErr w:type="spellStart"/>
+      <w:r>
+        <w:t>filteredY</w:t>
+      </w:r>
+      <w:proofErr w:type="spellEnd"/>
+      <w:r>
+        <w:t>(</w:t>
+      </w:r>
+      <w:proofErr w:type="spellStart"/>
+      <w:r>
+        <w:t>i</w:t>
+      </w:r>
+      <w:proofErr w:type="spellEnd"/>
+      <w:r>
+        <w:t>) = beta*</w:t>
+      </w:r>
+      <w:proofErr w:type="spellStart"/>
+      <w:r>
+        <w:t>rvX</w:t>
+      </w:r>
+      <w:proofErr w:type="spellEnd"/>
+      <w:r>
+        <w:t>(</w:t>
+      </w:r>
+      <w:proofErr w:type="spellStart"/>
+      <w:r>
+        <w:t>i</w:t>
+      </w:r>
+      <w:proofErr w:type="spellEnd"/>
+      <w:r>
+        <w:t>)+(1.-</w:t>
+      </w:r>
+      <w:proofErr w:type="gramStart"/>
+      <w:r>
+        <w:t>beta)*</w:t>
+      </w:r>
+      <w:proofErr w:type="spellStart"/>
+      <w:proofErr w:type="gramEnd"/>
+      <w:r>
+        <w:t>filteredY</w:t>
+      </w:r>
+      <w:proofErr w:type="spellEnd"/>
+      <w:r>
+        <w:t>(i-1)</w:t>
+      </w:r>
+    </w:p>
+    <w:p>
+      <w:pPr>
+        <w:pStyle w:val="Nessunaspaziatura"/>
+      </w:pPr>
+      <w:r>
+        <w:tab/>
+      </w:r>
+      <w:r>
+        <w:tab/>
+        <w:t>else</w:t>
+      </w:r>
+    </w:p>
+    <w:p>
+      <w:pPr>
+        <w:pStyle w:val="Nessunaspaziatura"/>
+      </w:pPr>
+      <w:r>
+        <w:tab/>
+      </w:r>
+      <w:r>
+        <w:tab/>
+      </w:r>
+      <w:r>
+        <w:tab/>
+        <w:t>signals(</w:t>
+      </w:r>
+      <w:proofErr w:type="spellStart"/>
+      <w:r>
+        <w:t>i</w:t>
+      </w:r>
+      <w:proofErr w:type="spellEnd"/>
+      <w:r>
+        <w:t>) = 0</w:t>
+      </w:r>
+    </w:p>
+    <w:p>
+      <w:pPr>
+        <w:pStyle w:val="Nessunaspaziatura"/>
+      </w:pPr>
+      <w:r>
+        <w:tab/>
+      </w:r>
+      <w:r>
+        <w:tab/>
+      </w:r>
+      <w:r>
+        <w:tab/>
+      </w:r>
+      <w:proofErr w:type="spellStart"/>
+      <w:r>
+        <w:t>filteredY</w:t>
+      </w:r>
+      <w:proofErr w:type="spellEnd"/>
+      <w:r>
+        <w:t>(</w:t>
+      </w:r>
+      <w:proofErr w:type="spellStart"/>
+      <w:r>
+        <w:t>i</w:t>
+      </w:r>
+      <w:proofErr w:type="spellEnd"/>
+      <w:r>
+        <w:t xml:space="preserve">) = </w:t>
+      </w:r>
+      <w:proofErr w:type="spellStart"/>
+      <w:r>
+        <w:t>rvX</w:t>
+      </w:r>
+      <w:proofErr w:type="spellEnd"/>
+      <w:r>
+        <w:t>(</w:t>
+      </w:r>
+      <w:proofErr w:type="spellStart"/>
+      <w:r>
+        <w:t>i</w:t>
+      </w:r>
+      <w:proofErr w:type="spellEnd"/>
+      <w:r>
+        <w:t>)</w:t>
+      </w:r>
+    </w:p>
+    <w:p>
+      <w:pPr>
+        <w:pStyle w:val="Nessunaspaziatura"/>
+      </w:pPr>
+      <w:r>
+        <w:tab/>
+      </w:r>
+      <w:r>
+        <w:tab/>
+        <w:t>end if</w:t>
+      </w:r>
+    </w:p>
+    <w:p>
+      <w:pPr>
+        <w:pStyle w:val="Nessunaspaziatura"/>
+      </w:pPr>
+      <w:r>
+        <w:tab/>
+      </w:r>
+      <w:r>
+        <w:tab/>
+      </w:r>
+    </w:p>
+    <w:p>
+      <w:pPr>
+        <w:pStyle w:val="Nessunaspaziatura"/>
+      </w:pPr>
+      <w:r>
+        <w:tab/>
+      </w:r>
+      <w:r>
+        <w:tab/>
+        <w:t>! Update comparison values</w:t>
+      </w:r>
+    </w:p>
+    <w:p>
+      <w:pPr>
+        <w:pStyle w:val="Nessunaspaziatura"/>
+      </w:pPr>
+      <w:r>
+        <w:tab/>
+      </w:r>
+      <w:r>
+        <w:tab/>
+      </w:r>
+      <w:proofErr w:type="spellStart"/>
+      <w:r>
+        <w:t>rSumX</w:t>
+      </w:r>
+      <w:proofErr w:type="spellEnd"/>
+      <w:r>
+        <w:t xml:space="preserve"> = sum(</w:t>
+      </w:r>
+      <w:proofErr w:type="spellStart"/>
+      <w:r>
+        <w:t>filteredY</w:t>
+      </w:r>
+      <w:proofErr w:type="spellEnd"/>
+      <w:r>
+        <w:t>(</w:t>
+      </w:r>
+      <w:proofErr w:type="spellStart"/>
+      <w:r>
+        <w:t>i-</w:t>
+      </w:r>
+      <w:proofErr w:type="gramStart"/>
+      <w:r>
+        <w:t>lag:i</w:t>
+      </w:r>
+      <w:proofErr w:type="spellEnd"/>
+      <w:proofErr w:type="gramEnd"/>
+      <w:r>
+        <w:t>))</w:t>
+      </w:r>
+    </w:p>
+    <w:p>
+      <w:pPr>
+        <w:pStyle w:val="Nessunaspaziatura"/>
+      </w:pPr>
+      <w:r>
+        <w:tab/>
+      </w:r>
+      <w:r>
+        <w:tab/>
+        <w:t>rSumX2 = sum(</w:t>
+      </w:r>
+      <w:proofErr w:type="spellStart"/>
+      <w:r>
+        <w:t>filteredY</w:t>
+      </w:r>
+      <w:proofErr w:type="spellEnd"/>
+      <w:r>
+        <w:t>(</w:t>
+      </w:r>
+      <w:proofErr w:type="spellStart"/>
+      <w:r>
+        <w:t>i-</w:t>
+      </w:r>
+      <w:proofErr w:type="gramStart"/>
+      <w:r>
+        <w:t>lag:i</w:t>
+      </w:r>
+      <w:proofErr w:type="spellEnd"/>
+      <w:proofErr w:type="gramEnd"/>
+      <w:r>
+        <w:t>)**2)</w:t>
+      </w:r>
+    </w:p>
+    <w:p>
+      <w:pPr>
+        <w:pStyle w:val="Nessunaspaziatura"/>
+      </w:pPr>
+      <w:r>
+        <w:tab/>
+      </w:r>
+      <w:r>
+        <w:tab/>
+      </w:r>
+      <w:proofErr w:type="spellStart"/>
+      <w:r>
+        <w:t>rAvg</w:t>
+      </w:r>
+      <w:proofErr w:type="spellEnd"/>
+      <w:r>
+        <w:t xml:space="preserve"> = </w:t>
+      </w:r>
+      <w:proofErr w:type="spellStart"/>
+      <w:r>
+        <w:t>rSumX</w:t>
+      </w:r>
+      <w:proofErr w:type="spellEnd"/>
+      <w:r>
+        <w:t xml:space="preserve"> / (lag+1)</w:t>
+      </w:r>
+    </w:p>
+    <w:p>
+      <w:pPr>
+        <w:pStyle w:val="Nessunaspaziatura"/>
+      </w:pPr>
+      <w:r>
+        <w:tab/>
+      </w:r>
+      <w:r>
+        <w:tab/>
+      </w:r>
+      <w:proofErr w:type="spellStart"/>
+      <w:r>
+        <w:t>rStd</w:t>
+      </w:r>
+      <w:proofErr w:type="spellEnd"/>
+      <w:r>
+        <w:t xml:space="preserve"> = sqrt(rSumX2/(lag+1) - </w:t>
+      </w:r>
+      <w:proofErr w:type="spellStart"/>
+      <w:r>
+        <w:t>rAvg</w:t>
+      </w:r>
+      <w:proofErr w:type="spellEnd"/>
+      <w:r>
+        <w:t>**2)</w:t>
+      </w:r>
+    </w:p>
+    <w:p>
+      <w:pPr>
+        <w:pStyle w:val="Nessunaspaziatura"/>
+        <w:rPr>
+          <w:lang w:val="it-IT"/>
+        </w:rPr>
+      </w:pPr>
+      <w:r>
+        <w:tab/>
+      </w:r>
+      <w:r>
+        <w:tab/>
+      </w:r>
+      <w:proofErr w:type="spellStart"/>
+      <w:r>
+        <w:rPr>
+          <w:lang w:val="it-IT"/>
+        </w:rPr>
+        <w:t>avgFilter</w:t>
+      </w:r>
+      <w:proofErr w:type="spellEnd"/>
+      <w:r>
+        <w:rPr>
+          <w:lang w:val="it-IT"/>
+        </w:rPr>
+        <w:t xml:space="preserve">(i) = </w:t>
+      </w:r>
+      <w:proofErr w:type="spellStart"/>
+      <w:r>
+        <w:rPr>
+          <w:lang w:val="it-IT"/>
+        </w:rPr>
+        <w:t>rAvg</w:t>
+      </w:r>
+      <w:proofErr w:type="spellEnd"/>
+    </w:p>
+    <w:p>
+      <w:pPr>
+        <w:pStyle w:val="Nessunaspaziatura"/>
+        <w:rPr>
+          <w:lang w:val="it-IT"/>
+        </w:rPr>
+      </w:pPr>
+      <w:r>
+        <w:rPr>
+          <w:lang w:val="it-IT"/>
+        </w:rPr>
+        <w:tab/>
+      </w:r>
+      <w:r>
+        <w:rPr>
+          <w:lang w:val="it-IT"/>
+        </w:rPr>
+        <w:tab/>
+      </w:r>
+      <w:proofErr w:type="spellStart"/>
+      <w:r>
+        <w:rPr>
+          <w:lang w:val="it-IT"/>
+        </w:rPr>
+        <w:t>stdFilter</w:t>
+      </w:r>
+      <w:proofErr w:type="spellEnd"/>
+      <w:r>
+        <w:rPr>
+          <w:lang w:val="it-IT"/>
+        </w:rPr>
+        <w:t xml:space="preserve">(i) = </w:t>
+      </w:r>
+      <w:proofErr w:type="spellStart"/>
+      <w:r>
+        <w:rPr>
+          <w:lang w:val="it-IT"/>
+        </w:rPr>
+        <w:t>rStd</w:t>
+      </w:r>
+      <w:proofErr w:type="spellEnd"/>
+    </w:p>
+    <w:p>
+      <w:pPr>
+        <w:pStyle w:val="Nessunaspaziatura"/>
+        <w:rPr>
+          <w:lang w:val="it-IT"/>
+        </w:rPr>
+      </w:pPr>
+      <w:r>
+        <w:rPr>
+          <w:lang w:val="it-IT"/>
+        </w:rPr>
+        <w:tab/>
+      </w:r>
+      <w:r>
+        <w:rPr>
+          <w:lang w:val="it-IT"/>
+        </w:rPr>
+        <w:tab/>
+      </w:r>
+    </w:p>
+    <w:p>
+      <w:pPr>
+        <w:pStyle w:val="Nessunaspaziatura"/>
+      </w:pPr>
+      <w:r>
+        <w:rPr>
+          <w:lang w:val="it-IT"/>
+        </w:rPr>
+        <w:tab/>
+      </w:r>
+      <w:r>
+        <w:t>end do</w:t>
+      </w:r>
+    </w:p>
+    <w:p>
+      <w:pPr>
+        <w:pStyle w:val="Nessunaspaziatura"/>
+      </w:pPr>
+      <w:r>
+        <w:tab/>
+      </w:r>
+      <w:r>
+        <w:tab/>
+      </w:r>
+    </w:p>
+    <w:p>
+      <w:pPr>
+        <w:pStyle w:val="Nessunaspaziatura"/>
+      </w:pPr>
+      <w:r>
+        <w:t xml:space="preserve">end function </w:t>
+      </w:r>
+      <w:proofErr w:type="spellStart"/>
+      <w:r>
+        <w:t>FindPeaks_Simple</w:t>
+      </w:r>
+      <w:proofErr w:type="spellEnd"/>
+    </w:p>
+    <w:p/>
+    <w:p>
       <w:bookmarkStart w:id="0" w:name="_GoBack"/>
       <w:bookmarkEnd w:id="0"/>
+      <w:r>
+        <w:tab/>
+      </w:r>
     </w:p>
     <w:sectPr>
       <w:pgSz w:w="11900" w:h="16840"/>
@@ -393,8 +2485,128 @@
 </w:document>
 </file>
 
+<file path=word/numbering.xml><?xml version="1.0" encoding="utf-8"?>
+<w:numbering xmlns:wpc="http://schemas.microsoft.com/office/word/2010/wordprocessingCanvas" xmlns:cx="http://schemas.microsoft.com/office/drawing/2014/chartex" xmlns:cx1="http://schemas.microsoft.com/office/drawing/2015/9/8/chartex" xmlns:cx2="http://schemas.microsoft.com/office/drawing/2015/10/21/chartex" xmlns:cx3="http://schemas.microsoft.com/office/drawing/2016/5/9/chartex" xmlns:cx4="http://schemas.microsoft.com/office/drawing/2016/5/10/chartex" xmlns:cx5="http://schemas.microsoft.com/office/drawing/2016/5/11/chartex" xmlns:cx6="http://schemas.microsoft.com/office/drawing/2016/5/12/chartex" xmlns:cx7="http://schemas.microsoft.com/office/drawing/2016/5/13/chartex" xmlns:cx8="http://schemas.microsoft.com/office/drawing/2016/5/14/chartex" xmlns:mc="http://schemas.openxmlformats.org/markup-compatibility/2006" xmlns:aink="http://schemas.microsoft.com/office/drawing/2016/ink" xmlns:am3d="http://schemas.microsoft.com/office/drawing/2017/model3d" xmlns:o="urn:schemas-microsoft-com:office:office" xmlns:r="http://schemas.openxmlformats.org/officeDocument/2006/relationships" xmlns:m="http://schemas.openxmlformats.org/officeDocument/2006/math" xmlns:v="urn:schemas-microsoft-com:vml" xmlns:wp14="http://schemas.microsoft.com/office/word/2010/wordprocessingDrawing" xmlns:wp="http://schemas.openxmlformats.org/drawingml/2006/wordprocessingDrawing" xmlns:w10="urn:schemas-microsoft-com:office:word" xmlns:w="http://schemas.openxmlformats.org/wordprocessingml/2006/main" xmlns:w14="http://schemas.microsoft.com/office/word/2010/wordml" xmlns:w15="http://schemas.microsoft.com/office/word/2012/wordml" xmlns:w16cid="http://schemas.microsoft.com/office/word/2016/wordml/cid" xmlns:w16se="http://schemas.microsoft.com/office/word/2015/wordml/symex" xmlns:wpg="http://schemas.microsoft.com/office/word/2010/wordprocessingGroup" xmlns:wpi="http://schemas.microsoft.com/office/word/2010/wordprocessingInk" xmlns:wne="http://schemas.microsoft.com/office/word/2006/wordml" xmlns:wps="http://schemas.microsoft.com/office/word/2010/wordprocessingShape" mc:Ignorable="w14 w15 w16se w16cid wp14">
+  <w:abstractNum w:abstractNumId="0" w15:restartNumberingAfterBreak="0">
+    <w:nsid w:val="5C0628B5"/>
+    <w:multiLevelType w:val="hybridMultilevel"/>
+    <w:tmpl w:val="1062036A"/>
+    <w:lvl w:ilvl="0" w:tplc="F27AE9A6">
+      <w:numFmt w:val="bullet"/>
+      <w:lvlText w:val="-"/>
+      <w:lvlJc w:val="left"/>
+      <w:pPr>
+        <w:ind w:left="720" w:hanging="360"/>
+      </w:pPr>
+      <w:rPr>
+        <w:rFonts w:ascii="Calibri" w:eastAsiaTheme="minorHAnsi" w:hAnsi="Calibri" w:cs="Calibri" w:hint="default"/>
+      </w:rPr>
+    </w:lvl>
+    <w:lvl w:ilvl="1" w:tplc="04100003" w:tentative="1">
+      <w:start w:val="1"/>
+      <w:numFmt w:val="bullet"/>
+      <w:lvlText w:val="o"/>
+      <w:lvlJc w:val="left"/>
+      <w:pPr>
+        <w:ind w:left="1440" w:hanging="360"/>
+      </w:pPr>
+      <w:rPr>
+        <w:rFonts w:ascii="Courier New" w:hAnsi="Courier New" w:cs="Courier New" w:hint="default"/>
+      </w:rPr>
+    </w:lvl>
+    <w:lvl w:ilvl="2" w:tplc="04100005" w:tentative="1">
+      <w:start w:val="1"/>
+      <w:numFmt w:val="bullet"/>
+      <w:lvlText w:val=""/>
+      <w:lvlJc w:val="left"/>
+      <w:pPr>
+        <w:ind w:left="2160" w:hanging="360"/>
+      </w:pPr>
+      <w:rPr>
+        <w:rFonts w:ascii="Wingdings" w:hAnsi="Wingdings" w:hint="default"/>
+      </w:rPr>
+    </w:lvl>
+    <w:lvl w:ilvl="3" w:tplc="04100001" w:tentative="1">
+      <w:start w:val="1"/>
+      <w:numFmt w:val="bullet"/>
+      <w:lvlText w:val=""/>
+      <w:lvlJc w:val="left"/>
+      <w:pPr>
+        <w:ind w:left="2880" w:hanging="360"/>
+      </w:pPr>
+      <w:rPr>
+        <w:rFonts w:ascii="Symbol" w:hAnsi="Symbol" w:hint="default"/>
+      </w:rPr>
+    </w:lvl>
+    <w:lvl w:ilvl="4" w:tplc="04100003" w:tentative="1">
+      <w:start w:val="1"/>
+      <w:numFmt w:val="bullet"/>
+      <w:lvlText w:val="o"/>
+      <w:lvlJc w:val="left"/>
+      <w:pPr>
+        <w:ind w:left="3600" w:hanging="360"/>
+      </w:pPr>
+      <w:rPr>
+        <w:rFonts w:ascii="Courier New" w:hAnsi="Courier New" w:cs="Courier New" w:hint="default"/>
+      </w:rPr>
+    </w:lvl>
+    <w:lvl w:ilvl="5" w:tplc="04100005" w:tentative="1">
+      <w:start w:val="1"/>
+      <w:numFmt w:val="bullet"/>
+      <w:lvlText w:val=""/>
+      <w:lvlJc w:val="left"/>
+      <w:pPr>
+        <w:ind w:left="4320" w:hanging="360"/>
+      </w:pPr>
+      <w:rPr>
+        <w:rFonts w:ascii="Wingdings" w:hAnsi="Wingdings" w:hint="default"/>
+      </w:rPr>
+    </w:lvl>
+    <w:lvl w:ilvl="6" w:tplc="04100001" w:tentative="1">
+      <w:start w:val="1"/>
+      <w:numFmt w:val="bullet"/>
+      <w:lvlText w:val=""/>
+      <w:lvlJc w:val="left"/>
+      <w:pPr>
+        <w:ind w:left="5040" w:hanging="360"/>
+      </w:pPr>
+      <w:rPr>
+        <w:rFonts w:ascii="Symbol" w:hAnsi="Symbol" w:hint="default"/>
+      </w:rPr>
+    </w:lvl>
+    <w:lvl w:ilvl="7" w:tplc="04100003" w:tentative="1">
+      <w:start w:val="1"/>
+      <w:numFmt w:val="bullet"/>
+      <w:lvlText w:val="o"/>
+      <w:lvlJc w:val="left"/>
+      <w:pPr>
+        <w:ind w:left="5760" w:hanging="360"/>
+      </w:pPr>
+      <w:rPr>
+        <w:rFonts w:ascii="Courier New" w:hAnsi="Courier New" w:cs="Courier New" w:hint="default"/>
+      </w:rPr>
+    </w:lvl>
+    <w:lvl w:ilvl="8" w:tplc="04100005" w:tentative="1">
+      <w:start w:val="1"/>
+      <w:numFmt w:val="bullet"/>
+      <w:lvlText w:val=""/>
+      <w:lvlJc w:val="left"/>
+      <w:pPr>
+        <w:ind w:left="6480" w:hanging="360"/>
+      </w:pPr>
+      <w:rPr>
+        <w:rFonts w:ascii="Wingdings" w:hAnsi="Wingdings" w:hint="default"/>
+      </w:rPr>
+    </w:lvl>
+  </w:abstractNum>
+  <w:num w:numId="1">
+    <w:abstractNumId w:val="0"/>
+  </w:num>
+</w:numbering>
+</file>
+
 <file path=word/styles.xml><?xml version="1.0" encoding="utf-8"?>
-<w:styles xmlns:mc="http://schemas.openxmlformats.org/markup-compatibility/2006" xmlns:r="http://schemas.openxmlformats.org/officeDocument/2006/relationships" xmlns:w="http://schemas.openxmlformats.org/wordprocessingml/2006/main" xmlns:w14="http://schemas.microsoft.com/office/word/2010/wordml" xmlns:w15="http://schemas.microsoft.com/office/word/2012/wordml" mc:Ignorable="w14 w15">
+<w:styles xmlns:mc="http://schemas.openxmlformats.org/markup-compatibility/2006" xmlns:r="http://schemas.openxmlformats.org/officeDocument/2006/relationships" xmlns:w="http://schemas.openxmlformats.org/wordprocessingml/2006/main" xmlns:w14="http://schemas.microsoft.com/office/word/2010/wordml" xmlns:w15="http://schemas.microsoft.com/office/word/2012/wordml" xmlns:w16cid="http://schemas.microsoft.com/office/word/2016/wordml/cid" xmlns:w16se="http://schemas.microsoft.com/office/word/2015/wordml/symex" mc:Ignorable="w14 w15 w16se w16cid">
   <w:docDefaults>
     <w:rPrDefault>
       <w:rPr>
@@ -406,7 +2618,7 @@
     </w:rPrDefault>
     <w:pPrDefault/>
   </w:docDefaults>
-  <w:latentStyles w:defLockedState="0" w:defUIPriority="99" w:defSemiHidden="0" w:defUnhideWhenUsed="0" w:defQFormat="0" w:count="382">
+  <w:latentStyles w:defLockedState="0" w:defUIPriority="99" w:defSemiHidden="0" w:defUnhideWhenUsed="0" w:defQFormat="0" w:count="375">
     <w:lsdException w:name="Normal" w:uiPriority="0" w:qFormat="1"/>
     <w:lsdException w:name="heading 1" w:uiPriority="9" w:qFormat="1"/>
     <w:lsdException w:name="heading 2" w:semiHidden="1" w:uiPriority="9" w:unhideWhenUsed="1" w:qFormat="1"/>
@@ -563,15 +2775,6 @@
     <w:lsdException w:name="Balloon Text" w:semiHidden="1" w:unhideWhenUsed="1"/>
     <w:lsdException w:name="Table Grid" w:uiPriority="39"/>
     <w:lsdException w:name="Table Theme" w:semiHidden="1" w:unhideWhenUsed="1"/>
-    <w:lsdException w:name="Note Level 1" w:semiHidden="1" w:unhideWhenUsed="1"/>
-    <w:lsdException w:name="Note Level 2" w:semiHidden="1" w:unhideWhenUsed="1"/>
-    <w:lsdException w:name="Note Level 3" w:semiHidden="1" w:unhideWhenUsed="1"/>
-    <w:lsdException w:name="Note Level 4" w:semiHidden="1" w:unhideWhenUsed="1"/>
-    <w:lsdException w:name="Note Level 5" w:semiHidden="1" w:unhideWhenUsed="1"/>
-    <w:lsdException w:name="Note Level 6" w:semiHidden="1" w:unhideWhenUsed="1"/>
-    <w:lsdException w:name="Note Level 7" w:semiHidden="1" w:unhideWhenUsed="1"/>
-    <w:lsdException w:name="Note Level 8" w:semiHidden="1" w:unhideWhenUsed="1"/>
-    <w:lsdException w:name="Note Level 9" w:semiHidden="1" w:unhideWhenUsed="1"/>
     <w:lsdException w:name="Placeholder Text" w:semiHidden="1"/>
     <w:lsdException w:name="No Spacing" w:uiPriority="1" w:qFormat="1"/>
     <w:lsdException w:name="Light Shading" w:uiPriority="60"/>
@@ -790,7 +2993,7 @@
     <w:lsdException w:name="Mention" w:semiHidden="1" w:unhideWhenUsed="1"/>
     <w:lsdException w:name="Smart Hyperlink" w:semiHidden="1" w:unhideWhenUsed="1"/>
   </w:latentStyles>
-  <w:style w:type="paragraph" w:default="1" w:styleId="Normal">
+  <w:style w:type="paragraph" w:default="1" w:styleId="Normale">
     <w:name w:val="Normal"/>
     <w:qFormat/>
     <w:rsid w:val="00FC2C62"/>
@@ -799,13 +3002,13 @@
       <w:jc w:val="both"/>
     </w:pPr>
   </w:style>
-  <w:style w:type="character" w:default="1" w:styleId="DefaultParagraphFont">
+  <w:style w:type="character" w:default="1" w:styleId="Carpredefinitoparagrafo">
     <w:name w:val="Default Paragraph Font"/>
     <w:uiPriority w:val="1"/>
     <w:semiHidden/>
     <w:unhideWhenUsed/>
   </w:style>
-  <w:style w:type="table" w:default="1" w:styleId="TableNormal">
+  <w:style w:type="table" w:default="1" w:styleId="Tabellanormale">
     <w:name w:val="Normal Table"/>
     <w:uiPriority w:val="99"/>
     <w:semiHidden/>
@@ -820,19 +3023,18 @@
       </w:tblCellMar>
     </w:tblPr>
   </w:style>
-  <w:style w:type="numbering" w:default="1" w:styleId="NoList">
+  <w:style w:type="numbering" w:default="1" w:styleId="Nessunelenco">
     <w:name w:val="No List"/>
     <w:uiPriority w:val="99"/>
     <w:semiHidden/>
     <w:unhideWhenUsed/>
   </w:style>
-  <w:style w:type="table" w:styleId="TableGrid">
+  <w:style w:type="table" w:styleId="Grigliatabella">
     <w:name w:val="Table Grid"/>
-    <w:basedOn w:val="TableNormal"/>
+    <w:basedOn w:val="Tabellanormale"/>
     <w:uiPriority w:val="39"/>
     <w:rsid w:val="00FC2C62"/>
     <w:tblPr>
-      <w:tblInd w:w="0" w:type="dxa"/>
       <w:tblBorders>
         <w:top w:val="single" w:sz="4" w:space="0" w:color="auto"/>
         <w:left w:val="single" w:sz="4" w:space="0" w:color="auto"/>
@@ -841,13 +3043,31 @@
         <w:insideH w:val="single" w:sz="4" w:space="0" w:color="auto"/>
         <w:insideV w:val="single" w:sz="4" w:space="0" w:color="auto"/>
       </w:tblBorders>
-      <w:tblCellMar>
-        <w:top w:w="0" w:type="dxa"/>
-        <w:left w:w="108" w:type="dxa"/>
-        <w:bottom w:w="0" w:type="dxa"/>
-        <w:right w:w="108" w:type="dxa"/>
-      </w:tblCellMar>
     </w:tblPr>
+  </w:style>
+  <w:style w:type="paragraph" w:styleId="Paragrafoelenco">
+    <w:name w:val="List Paragraph"/>
+    <w:basedOn w:val="Normale"/>
+    <w:uiPriority w:val="34"/>
+    <w:qFormat/>
+    <w:rsid w:val="005F1238"/>
+    <w:pPr>
+      <w:ind w:left="720"/>
+      <w:contextualSpacing/>
+    </w:pPr>
+  </w:style>
+  <w:style w:type="paragraph" w:styleId="Nessunaspaziatura">
+    <w:name w:val="No Spacing"/>
+    <w:uiPriority w:val="1"/>
+    <w:qFormat/>
+    <w:rsid w:val="00BD2B04"/>
+    <w:pPr>
+      <w:jc w:val="both"/>
+    </w:pPr>
+    <w:rPr>
+      <w:rFonts w:ascii="Courier New" w:hAnsi="Courier New"/>
+      <w:sz w:val="18"/>
+    </w:rPr>
   </w:style>
 </w:styles>
 </file>

--- a/peak/Some notes about detecting peaks in fast.docx
+++ b/peak/Some notes about detecting peaks in fast.docx
@@ -70,18 +70,141 @@
         <w:t>2</w:t>
       </w:r>
       <w:r>
-        <w:t xml:space="preserve"> concentration signals: known statistical properties and generation </w:t>
-      </w:r>
-    </w:p>
-    <w:p>
-      <w:pPr>
-        <w:pStyle w:val="Heading1"/>
-      </w:pPr>
-      <w:r>
-        <w:t xml:space="preserve">The basic </w:t>
+        <w:t xml:space="preserve"> concentration signals: known</w:t>
+      </w:r>
+      <w:r>
+        <w:t>/assumed</w:t>
+      </w:r>
+      <w:r>
+        <w:t xml:space="preserve"> statistical properties</w:t>
+      </w:r>
+      <w:r>
+        <w:t>,</w:t>
+      </w:r>
+      <w:r>
+        <w:t xml:space="preserve"> and generation </w:t>
+      </w:r>
+      <w:r>
+        <w:t>method</w:t>
+      </w:r>
+    </w:p>
+    <w:p>
+      <w:r>
+        <w:t>As far as known from Fontanella campaign, we may assume CO</w:t>
+      </w:r>
+      <w:r>
+        <w:rPr>
+          <w:vertAlign w:val="subscript"/>
+        </w:rPr>
+        <w:t>2</w:t>
+      </w:r>
+      <w:r>
+        <w:t xml:space="preserve"> concentration to be a mixture of a stationary, log-normally distributed background level, with intermittent peaks distribute randomly in time.</w:t>
+      </w:r>
+    </w:p>
+    <w:p>
+      <w:r>
+        <w:t>One possible model of such an observed behavior is a clipped log-normal distribution.</w:t>
+      </w:r>
+    </w:p>
+    <w:p>
+      <w:r>
+        <w:t xml:space="preserve">Another model is the explicit overlap of a log-normally distributed </w:t>
+      </w:r>
+      <w:r>
+        <w:t>background, and single-sample peaks (in specified number), each having a random time position (with uniform distribution), and a level equal to a prescribed number of overall standard deviations computed on the log-normal part.</w:t>
+      </w:r>
+    </w:p>
+    <w:p>
+      <w:r>
+        <w:t xml:space="preserve">The following plot illustrates a realization of the </w:t>
+      </w:r>
+      <w:r>
+        <w:t>latter type of process, with log-normal mean and standard deviations equal respectively to 0.5 and 2, and 3 peaks with amplitude equal to 5 times the log-nomal signal standard deviation.</w:t>
+      </w:r>
+    </w:p>
+    <w:p>
+      <w:r>
+        <w:rPr>
+          <w:noProof/>
+        </w:rPr>
+        <w:drawing>
+          <wp:inline distT="0" distB="0" distL="0" distR="0" wp14:anchorId="6453D176" wp14:editId="46B55618">
+            <wp:extent cx="5042158" cy="3781619"/>
+            <wp:effectExtent l="0" t="0" r="12700" b="3175"/>
+            <wp:docPr id="4" name="Picture 4"/>
+            <wp:cNvGraphicFramePr>
+              <a:graphicFrameLocks xmlns:a="http://schemas.openxmlformats.org/drawingml/2006/main" noChangeAspect="1"/>
+            </wp:cNvGraphicFramePr>
+            <a:graphic xmlns:a="http://schemas.openxmlformats.org/drawingml/2006/main">
+              <a:graphicData uri="http://schemas.openxmlformats.org/drawingml/2006/picture">
+                <pic:pic xmlns:pic="http://schemas.openxmlformats.org/drawingml/2006/picture">
+                  <pic:nvPicPr>
+                    <pic:cNvPr id="4" name="peaky.png"/>
+                    <pic:cNvPicPr/>
+                  </pic:nvPicPr>
+                  <pic:blipFill>
+                    <a:blip r:embed="rId5">
+                      <a:extLst>
+                        <a:ext uri="{28A0092B-C50C-407E-A947-70E740481C1C}">
+                          <a14:useLocalDpi xmlns:a14="http://schemas.microsoft.com/office/drawing/2010/main" val="0"/>
+                        </a:ext>
+                      </a:extLst>
+                    </a:blip>
+                    <a:stretch>
+                      <a:fillRect/>
+                    </a:stretch>
+                  </pic:blipFill>
+                  <pic:spPr>
+                    <a:xfrm>
+                      <a:off x="0" y="0"/>
+                      <a:ext cx="5072565" cy="3804424"/>
+                    </a:xfrm>
+                    <a:prstGeom prst="rect">
+                      <a:avLst/>
+                    </a:prstGeom>
+                  </pic:spPr>
+                </pic:pic>
+              </a:graphicData>
+            </a:graphic>
+          </wp:inline>
+        </w:drawing>
+      </w:r>
+    </w:p>
+    <w:p>
+      <w:r>
+        <w:t>Intermittency is, as we can see, well represented in simulated signal.</w:t>
+      </w:r>
+    </w:p>
+    <w:p>
+      <w:r>
+        <w:lastRenderedPageBreak/>
+        <w:t>Also, the number of actual peaks is much larger than 3, due to the log-normal distribution’s fat tail.</w:t>
+      </w:r>
+    </w:p>
+    <w:p>
+      <w:r>
+        <w:t>The simulated series may be an oversimplification of actual measurements, but, at least visually reminds the CO</w:t>
+      </w:r>
+      <w:r>
+        <w:rPr>
+          <w:vertAlign w:val="subscript"/>
+        </w:rPr>
+        <w:t>2</w:t>
+      </w:r>
+      <w:r>
+        <w:t xml:space="preserve"> signals not too far. A major departure from actual measurements may be in the latter’s lag-1 positive autocorrelation, which also regards peaks: usually more anomalous values do follow one another, with no “normality” gaps inside.</w:t>
       </w:r>
       <w:bookmarkStart w:id="0" w:name="_GoBack"/>
       <w:bookmarkEnd w:id="0"/>
+    </w:p>
+    <w:p>
+      <w:pPr>
+        <w:pStyle w:val="Heading1"/>
+      </w:pPr>
+      <w:r>
+        <w:t xml:space="preserve">The basic </w:t>
+      </w:r>
       <w:r>
         <w:t>detector</w:t>
       </w:r>
@@ -587,125 +710,125 @@
         <w:pStyle w:val="NoSpacing"/>
       </w:pPr>
       <w:r>
+        <w:tab/>
+        <w:t>n = size(rvX)</w:t>
+      </w:r>
+    </w:p>
+    <w:p>
+      <w:pPr>
+        <w:pStyle w:val="NoSpacing"/>
+      </w:pPr>
+      <w:r>
+        <w:tab/>
+        <w:t>if(n &lt; 2) then</w:t>
+      </w:r>
+    </w:p>
+    <w:p>
+      <w:pPr>
+        <w:pStyle w:val="NoSpacing"/>
+      </w:pPr>
+      <w:r>
+        <w:tab/>
+      </w:r>
+      <w:r>
+        <w:tab/>
+        <w:t>iRetCode = 1</w:t>
+      </w:r>
+    </w:p>
+    <w:p>
+      <w:pPr>
+        <w:pStyle w:val="NoSpacing"/>
+      </w:pPr>
+      <w:r>
+        <w:tab/>
+      </w:r>
+      <w:r>
+        <w:tab/>
+        <w:t>return</w:t>
+      </w:r>
+    </w:p>
+    <w:p>
+      <w:pPr>
+        <w:pStyle w:val="NoSpacing"/>
+      </w:pPr>
+      <w:r>
+        <w:tab/>
+        <w:t>end if</w:t>
+      </w:r>
+    </w:p>
+    <w:p>
+      <w:pPr>
+        <w:pStyle w:val="NoSpacing"/>
+      </w:pPr>
+      <w:r>
+        <w:tab/>
+      </w:r>
+    </w:p>
+    <w:p>
+      <w:pPr>
+        <w:pStyle w:val="NoSpacing"/>
+      </w:pPr>
+      <w:r>
+        <w:tab/>
+        <w:t>! Reserve workspace</w:t>
+      </w:r>
+    </w:p>
+    <w:p>
+      <w:pPr>
+        <w:pStyle w:val="NoSpacing"/>
+      </w:pPr>
+      <w:r>
+        <w:tab/>
+        <w:t>if(allocated(signals)) deallocate(signals)</w:t>
+      </w:r>
+    </w:p>
+    <w:p>
+      <w:pPr>
+        <w:pStyle w:val="NoSpacing"/>
+      </w:pPr>
+      <w:r>
+        <w:tab/>
+        <w:t>if(allocated(avgFilter)) deallocate(avgFilter)</w:t>
+      </w:r>
+    </w:p>
+    <w:p>
+      <w:pPr>
+        <w:pStyle w:val="NoSpacing"/>
+      </w:pPr>
+      <w:r>
+        <w:tab/>
+        <w:t>if(allocated(stdFilter)) deallocate(stdFilter)</w:t>
+      </w:r>
+    </w:p>
+    <w:p>
+      <w:pPr>
+        <w:pStyle w:val="NoSpacing"/>
+        <w:rPr>
+          <w:lang w:val="it-IT"/>
+        </w:rPr>
+      </w:pPr>
+      <w:r>
+        <w:tab/>
+      </w:r>
+      <w:r>
+        <w:rPr>
+          <w:lang w:val="it-IT"/>
+        </w:rPr>
+        <w:t>allocate(signals(n))</w:t>
+      </w:r>
+    </w:p>
+    <w:p>
+      <w:pPr>
+        <w:pStyle w:val="NoSpacing"/>
+        <w:rPr>
+          <w:lang w:val="it-IT"/>
+        </w:rPr>
+      </w:pPr>
+      <w:r>
+        <w:rPr>
+          <w:lang w:val="it-IT"/>
+        </w:rPr>
         <w:lastRenderedPageBreak/>
-        <w:tab/>
-        <w:t>n = size(rvX)</w:t>
-      </w:r>
-    </w:p>
-    <w:p>
-      <w:pPr>
-        <w:pStyle w:val="NoSpacing"/>
-      </w:pPr>
-      <w:r>
-        <w:tab/>
-        <w:t>if(n &lt; 2) then</w:t>
-      </w:r>
-    </w:p>
-    <w:p>
-      <w:pPr>
-        <w:pStyle w:val="NoSpacing"/>
-      </w:pPr>
-      <w:r>
-        <w:tab/>
-      </w:r>
-      <w:r>
-        <w:tab/>
-        <w:t>iRetCode = 1</w:t>
-      </w:r>
-    </w:p>
-    <w:p>
-      <w:pPr>
-        <w:pStyle w:val="NoSpacing"/>
-      </w:pPr>
-      <w:r>
-        <w:tab/>
-      </w:r>
-      <w:r>
-        <w:tab/>
-        <w:t>return</w:t>
-      </w:r>
-    </w:p>
-    <w:p>
-      <w:pPr>
-        <w:pStyle w:val="NoSpacing"/>
-      </w:pPr>
-      <w:r>
-        <w:tab/>
-        <w:t>end if</w:t>
-      </w:r>
-    </w:p>
-    <w:p>
-      <w:pPr>
-        <w:pStyle w:val="NoSpacing"/>
-      </w:pPr>
-      <w:r>
-        <w:tab/>
-      </w:r>
-    </w:p>
-    <w:p>
-      <w:pPr>
-        <w:pStyle w:val="NoSpacing"/>
-      </w:pPr>
-      <w:r>
-        <w:tab/>
-        <w:t>! Reserve workspace</w:t>
-      </w:r>
-    </w:p>
-    <w:p>
-      <w:pPr>
-        <w:pStyle w:val="NoSpacing"/>
-      </w:pPr>
-      <w:r>
-        <w:tab/>
-        <w:t>if(allocated(signals)) deallocate(signals)</w:t>
-      </w:r>
-    </w:p>
-    <w:p>
-      <w:pPr>
-        <w:pStyle w:val="NoSpacing"/>
-      </w:pPr>
-      <w:r>
-        <w:tab/>
-        <w:t>if(allocated(avgFilter)) deallocate(avgFilter)</w:t>
-      </w:r>
-    </w:p>
-    <w:p>
-      <w:pPr>
-        <w:pStyle w:val="NoSpacing"/>
-      </w:pPr>
-      <w:r>
-        <w:tab/>
-        <w:t>if(allocated(stdFilter)) deallocate(stdFilter)</w:t>
-      </w:r>
-    </w:p>
-    <w:p>
-      <w:pPr>
-        <w:pStyle w:val="NoSpacing"/>
-        <w:rPr>
-          <w:lang w:val="it-IT"/>
-        </w:rPr>
-      </w:pPr>
-      <w:r>
-        <w:tab/>
-      </w:r>
-      <w:r>
-        <w:rPr>
-          <w:lang w:val="it-IT"/>
-        </w:rPr>
-        <w:t>allocate(signals(n))</w:t>
-      </w:r>
-    </w:p>
-    <w:p>
-      <w:pPr>
-        <w:pStyle w:val="NoSpacing"/>
-        <w:rPr>
-          <w:lang w:val="it-IT"/>
-        </w:rPr>
-      </w:pPr>
-      <w:r>
-        <w:rPr>
-          <w:lang w:val="it-IT"/>
-        </w:rPr>
         <w:tab/>
         <w:t>allocate(avgFilter(n))</w:t>
       </w:r>
@@ -1432,7 +1555,6 @@
         <w:rPr>
           <w:rFonts w:eastAsiaTheme="minorEastAsia"/>
         </w:rPr>
-        <w:lastRenderedPageBreak/>
         <w:t xml:space="preserve">where </w:t>
       </w:r>
       <m:oMath>

--- a/peak/Some notes about detecting peaks in fast.docx
+++ b/peak/Some notes about detecting peaks in fast.docx
@@ -2565,8 +2565,9 @@
       </w:r>
     </w:p>
     <w:p>
-      <w:bookmarkStart w:id="0" w:name="_GoBack"/>
-      <w:bookmarkEnd w:id="0"/>
+      <w:r>
+        <w:t>This is not our case, the log-normal distribution showing indeed a very fat upper tail. But, let’s ignore for the moment the depths of this realization, and proceed as if this assumption is satisfied.</w:t>
+      </w:r>
     </w:p>
     <w:p>
       <w:r>
@@ -2576,7 +2577,443 @@
         <w:t xml:space="preserve">algorithm scans the input signal </w:t>
       </w:r>
       <w:r>
-        <w:t>in time-increasing order, and a local standard deviation computed using a local smoother with form</w:t>
+        <w:t xml:space="preserve">in time-increasing order, and a local </w:t>
+      </w:r>
+      <w:r>
+        <w:t xml:space="preserve">moving </w:t>
+      </w:r>
+      <w:r>
+        <w:t xml:space="preserve">mean and </w:t>
+      </w:r>
+      <w:r>
+        <w:t xml:space="preserve">standard deviation </w:t>
+      </w:r>
+      <w:r>
+        <w:t xml:space="preserve">are </w:t>
+      </w:r>
+      <w:r>
+        <w:t>computed</w:t>
+      </w:r>
+      <w:r>
+        <w:t xml:space="preserve"> initially, using a fixed lag</w:t>
+      </w:r>
+      <w:r>
+        <w:t xml:space="preserve"> specified by the user</w:t>
+      </w:r>
+      <w:r>
+        <w:t>, on the less recent part of the signal; notice peaks are not detected in this initial part, assuming the signal contains an initial “clean” part on which we users have full information</w:t>
+      </w:r>
+      <w:r>
+        <w:t>, and no peaks can be found</w:t>
+      </w:r>
+      <w:r>
+        <w:t>.</w:t>
+      </w:r>
+    </w:p>
+    <w:p>
+      <w:r>
+        <w:t>Moving average and standard deviation are then propagated to increasing time values, while detection of outliers is performed.</w:t>
+      </w:r>
+    </w:p>
+    <w:p>
+      <w:pPr>
+        <w:rPr>
+          <w:rFonts w:eastAsiaTheme="minorEastAsia"/>
+        </w:rPr>
+      </w:pPr>
+      <w:r>
+        <w:t xml:space="preserve">The rule actually used to perform </w:t>
+      </w:r>
+      <w:r>
+        <w:t xml:space="preserve">detection is by comparing the signal value at index </w:t>
+      </w:r>
+      <m:oMath>
+        <m:r>
+          <w:rPr>
+            <w:rFonts w:ascii="Cambria Math" w:hAnsi="Cambria Math"/>
+          </w:rPr>
+          <m:t>i+1</m:t>
+        </m:r>
+      </m:oMath>
+      <w:r>
+        <w:rPr>
+          <w:rFonts w:eastAsiaTheme="minorEastAsia"/>
+        </w:rPr>
+        <w:t xml:space="preserve">, that is, </w:t>
+      </w:r>
+      <m:oMath>
+        <m:sSub>
+          <m:sSubPr>
+            <m:ctrlPr>
+              <w:rPr>
+                <w:rFonts w:ascii="Cambria Math" w:eastAsiaTheme="minorEastAsia" w:hAnsi="Cambria Math"/>
+                <w:i/>
+              </w:rPr>
+            </m:ctrlPr>
+          </m:sSubPr>
+          <m:e>
+            <m:r>
+              <w:rPr>
+                <w:rFonts w:ascii="Cambria Math" w:eastAsiaTheme="minorEastAsia" w:hAnsi="Cambria Math"/>
+              </w:rPr>
+              <m:t>x</m:t>
+            </m:r>
+          </m:e>
+          <m:sub>
+            <m:r>
+              <w:rPr>
+                <w:rFonts w:ascii="Cambria Math" w:eastAsiaTheme="minorEastAsia" w:hAnsi="Cambria Math"/>
+              </w:rPr>
+              <m:t>i+1</m:t>
+            </m:r>
+          </m:sub>
+        </m:sSub>
+      </m:oMath>
+      <w:r>
+        <w:rPr>
+          <w:rFonts w:eastAsiaTheme="minorEastAsia"/>
+        </w:rPr>
+        <w:t xml:space="preserve">, with a “filtered” version of signal at preceding index, let’s name it </w:t>
+      </w:r>
+      <m:oMath>
+        <m:sSub>
+          <m:sSubPr>
+            <m:ctrlPr>
+              <w:rPr>
+                <w:rFonts w:ascii="Cambria Math" w:eastAsiaTheme="minorEastAsia" w:hAnsi="Cambria Math"/>
+                <w:i/>
+              </w:rPr>
+            </m:ctrlPr>
+          </m:sSubPr>
+          <m:e>
+            <m:r>
+              <w:rPr>
+                <w:rFonts w:ascii="Cambria Math" w:eastAsiaTheme="minorEastAsia" w:hAnsi="Cambria Math"/>
+              </w:rPr>
+              <m:t>y</m:t>
+            </m:r>
+          </m:e>
+          <m:sub>
+            <m:r>
+              <w:rPr>
+                <w:rFonts w:ascii="Cambria Math" w:eastAsiaTheme="minorEastAsia" w:hAnsi="Cambria Math"/>
+              </w:rPr>
+              <m:t>i</m:t>
+            </m:r>
+          </m:sub>
+        </m:sSub>
+      </m:oMath>
+      <w:r>
+        <w:rPr>
+          <w:rFonts w:eastAsiaTheme="minorEastAsia"/>
+        </w:rPr>
+        <w:t>. If</w:t>
+      </w:r>
+    </w:p>
+    <w:p>
+      <w:pPr>
+        <w:rPr>
+          <w:rFonts w:eastAsiaTheme="minorEastAsia"/>
+        </w:rPr>
+      </w:pPr>
+      <m:oMathPara>
+        <m:oMath>
+          <m:d>
+            <m:dPr>
+              <m:begChr m:val="|"/>
+              <m:endChr m:val="|"/>
+              <m:ctrlPr>
+                <w:rPr>
+                  <w:rFonts w:ascii="Cambria Math" w:hAnsi="Cambria Math"/>
+                  <w:i/>
+                </w:rPr>
+              </m:ctrlPr>
+            </m:dPr>
+            <m:e>
+              <m:sSub>
+                <m:sSubPr>
+                  <m:ctrlPr>
+                    <w:rPr>
+                      <w:rFonts w:ascii="Cambria Math" w:hAnsi="Cambria Math"/>
+                      <w:i/>
+                    </w:rPr>
+                  </m:ctrlPr>
+                </m:sSubPr>
+                <m:e>
+                  <m:r>
+                    <w:rPr>
+                      <w:rFonts w:ascii="Cambria Math" w:hAnsi="Cambria Math"/>
+                    </w:rPr>
+                    <m:t>x</m:t>
+                  </m:r>
+                </m:e>
+                <m:sub>
+                  <m:r>
+                    <w:rPr>
+                      <w:rFonts w:ascii="Cambria Math" w:hAnsi="Cambria Math"/>
+                    </w:rPr>
+                    <m:t>i+1</m:t>
+                  </m:r>
+                </m:sub>
+              </m:sSub>
+              <m:r>
+                <w:rPr>
+                  <w:rFonts w:ascii="Cambria Math" w:hAnsi="Cambria Math"/>
+                </w:rPr>
+                <m:t>-</m:t>
+              </m:r>
+              <m:sSub>
+                <m:sSubPr>
+                  <m:ctrlPr>
+                    <w:rPr>
+                      <w:rFonts w:ascii="Cambria Math" w:hAnsi="Cambria Math"/>
+                      <w:i/>
+                    </w:rPr>
+                  </m:ctrlPr>
+                </m:sSubPr>
+                <m:e>
+                  <m:r>
+                    <w:rPr>
+                      <w:rFonts w:ascii="Cambria Math" w:hAnsi="Cambria Math"/>
+                    </w:rPr>
+                    <m:t>y</m:t>
+                  </m:r>
+                </m:e>
+                <m:sub>
+                  <m:r>
+                    <w:rPr>
+                      <w:rFonts w:ascii="Cambria Math" w:hAnsi="Cambria Math"/>
+                    </w:rPr>
+                    <m:t>i</m:t>
+                  </m:r>
+                </m:sub>
+              </m:sSub>
+            </m:e>
+          </m:d>
+          <m:r>
+            <w:rPr>
+              <w:rFonts w:ascii="Cambria Math" w:hAnsi="Cambria Math"/>
+            </w:rPr>
+            <m:t>&gt;K∙</m:t>
+          </m:r>
+          <m:sSub>
+            <m:sSubPr>
+              <m:ctrlPr>
+                <w:rPr>
+                  <w:rFonts w:ascii="Cambria Math" w:hAnsi="Cambria Math"/>
+                  <w:i/>
+                </w:rPr>
+              </m:ctrlPr>
+            </m:sSubPr>
+            <m:e>
+              <m:r>
+                <w:rPr>
+                  <w:rFonts w:ascii="Cambria Math" w:hAnsi="Cambria Math"/>
+                </w:rPr>
+                <m:t>σ</m:t>
+              </m:r>
+            </m:e>
+            <m:sub>
+              <m:r>
+                <w:rPr>
+                  <w:rFonts w:ascii="Cambria Math" w:hAnsi="Cambria Math"/>
+                </w:rPr>
+                <m:t>i</m:t>
+              </m:r>
+            </m:sub>
+          </m:sSub>
+        </m:oMath>
+      </m:oMathPara>
+    </w:p>
+    <w:p>
+      <w:pPr>
+        <w:rPr>
+          <w:rFonts w:eastAsiaTheme="minorEastAsia"/>
+        </w:rPr>
+      </w:pPr>
+      <w:r>
+        <w:rPr>
+          <w:rFonts w:eastAsiaTheme="minorEastAsia"/>
+        </w:rPr>
+        <w:t xml:space="preserve">where </w:t>
+      </w:r>
+      <m:oMath>
+        <m:sSub>
+          <m:sSubPr>
+            <m:ctrlPr>
+              <w:rPr>
+                <w:rFonts w:ascii="Cambria Math" w:hAnsi="Cambria Math"/>
+                <w:i/>
+              </w:rPr>
+            </m:ctrlPr>
+          </m:sSubPr>
+          <m:e>
+            <m:r>
+              <w:rPr>
+                <w:rFonts w:ascii="Cambria Math" w:hAnsi="Cambria Math"/>
+              </w:rPr>
+              <m:t>σ</m:t>
+            </m:r>
+          </m:e>
+          <m:sub>
+            <m:r>
+              <w:rPr>
+                <w:rFonts w:ascii="Cambria Math" w:hAnsi="Cambria Math"/>
+              </w:rPr>
+              <m:t>i</m:t>
+            </m:r>
+          </m:sub>
+        </m:sSub>
+      </m:oMath>
+      <w:r>
+        <w:rPr>
+          <w:rFonts w:eastAsiaTheme="minorEastAsia"/>
+        </w:rPr>
+        <w:t xml:space="preserve"> is the moving standard deviation, then </w:t>
+      </w:r>
+      <m:oMath>
+        <m:sSub>
+          <m:sSubPr>
+            <m:ctrlPr>
+              <w:rPr>
+                <w:rFonts w:ascii="Cambria Math" w:hAnsi="Cambria Math"/>
+                <w:i/>
+              </w:rPr>
+            </m:ctrlPr>
+          </m:sSubPr>
+          <m:e>
+            <m:r>
+              <w:rPr>
+                <w:rFonts w:ascii="Cambria Math" w:hAnsi="Cambria Math"/>
+              </w:rPr>
+              <m:t>x</m:t>
+            </m:r>
+          </m:e>
+          <m:sub>
+            <m:r>
+              <w:rPr>
+                <w:rFonts w:ascii="Cambria Math" w:hAnsi="Cambria Math"/>
+              </w:rPr>
+              <m:t>i+1</m:t>
+            </m:r>
+          </m:sub>
+        </m:sSub>
+      </m:oMath>
+      <w:r>
+        <w:rPr>
+          <w:rFonts w:eastAsiaTheme="minorEastAsia"/>
+        </w:rPr>
+        <w:t xml:space="preserve"> is labeled as an outlier, otherwise it is left unchanged. Positive and negative peaks are distinguished by checking whether </w:t>
+      </w:r>
+      <m:oMath>
+        <m:sSub>
+          <m:sSubPr>
+            <m:ctrlPr>
+              <w:rPr>
+                <w:rFonts w:ascii="Cambria Math" w:hAnsi="Cambria Math"/>
+                <w:i/>
+              </w:rPr>
+            </m:ctrlPr>
+          </m:sSubPr>
+          <m:e>
+            <m:r>
+              <w:rPr>
+                <w:rFonts w:ascii="Cambria Math" w:hAnsi="Cambria Math"/>
+              </w:rPr>
+              <m:t>x</m:t>
+            </m:r>
+          </m:e>
+          <m:sub>
+            <m:r>
+              <w:rPr>
+                <w:rFonts w:ascii="Cambria Math" w:hAnsi="Cambria Math"/>
+              </w:rPr>
+              <m:t>i+1</m:t>
+            </m:r>
+          </m:sub>
+        </m:sSub>
+      </m:oMath>
+      <w:r>
+        <w:rPr>
+          <w:rFonts w:eastAsiaTheme="minorEastAsia"/>
+        </w:rPr>
+        <w:t xml:space="preserve"> is, respectively, larger or smaller than </w:t>
+      </w:r>
+      <m:oMath>
+        <m:sSub>
+          <m:sSubPr>
+            <m:ctrlPr>
+              <w:rPr>
+                <w:rFonts w:ascii="Cambria Math" w:hAnsi="Cambria Math"/>
+                <w:i/>
+              </w:rPr>
+            </m:ctrlPr>
+          </m:sSubPr>
+          <m:e>
+            <m:r>
+              <w:rPr>
+                <w:rFonts w:ascii="Cambria Math" w:hAnsi="Cambria Math"/>
+              </w:rPr>
+              <m:t>y</m:t>
+            </m:r>
+          </m:e>
+          <m:sub>
+            <m:r>
+              <w:rPr>
+                <w:rFonts w:ascii="Cambria Math" w:hAnsi="Cambria Math"/>
+              </w:rPr>
+              <m:t>i</m:t>
+            </m:r>
+          </m:sub>
+        </m:sSub>
+      </m:oMath>
+      <w:r>
+        <w:rPr>
+          <w:rFonts w:eastAsiaTheme="minorEastAsia"/>
+        </w:rPr>
+        <w:t>.</w:t>
+      </w:r>
+    </w:p>
+    <w:p>
+      <w:r>
+        <w:rPr>
+          <w:rFonts w:eastAsiaTheme="minorEastAsia"/>
+        </w:rPr>
+        <w:t xml:space="preserve">The filtered signal, </w:t>
+      </w:r>
+      <m:oMath>
+        <m:sSub>
+          <m:sSubPr>
+            <m:ctrlPr>
+              <w:rPr>
+                <w:rFonts w:ascii="Cambria Math" w:hAnsi="Cambria Math"/>
+                <w:i/>
+              </w:rPr>
+            </m:ctrlPr>
+          </m:sSubPr>
+          <m:e>
+            <m:r>
+              <w:rPr>
+                <w:rFonts w:ascii="Cambria Math" w:hAnsi="Cambria Math"/>
+              </w:rPr>
+              <m:t>y</m:t>
+            </m:r>
+          </m:e>
+          <m:sub>
+            <m:r>
+              <w:rPr>
+                <w:rFonts w:ascii="Cambria Math" w:hAnsi="Cambria Math"/>
+              </w:rPr>
+              <m:t>i</m:t>
+            </m:r>
+          </m:sub>
+        </m:sSub>
+      </m:oMath>
+      <w:r>
+        <w:rPr>
+          <w:rFonts w:eastAsiaTheme="minorEastAsia"/>
+        </w:rPr>
+        <w:t>, is defined as coinciding with the original signal in case this is not an outlier, otherwise it is updated using a linear smoother having form</w:t>
       </w:r>
     </w:p>
     <w:p>
@@ -2746,14 +3183,148 @@
         <w:rPr>
           <w:rFonts w:eastAsiaTheme="minorEastAsia"/>
         </w:rPr>
-        <w:t xml:space="preserve">, and </w:t>
+        <w:t>.</w:t>
+      </w:r>
+    </w:p>
+    <w:p>
+      <w:pPr>
+        <w:pStyle w:val="Heading1"/>
+      </w:pPr>
+      <w:r>
+        <w:rPr>
+          <w:rFonts w:eastAsiaTheme="minorEastAsia"/>
+        </w:rPr>
+        <w:t>Practical implementation aspects</w:t>
+      </w:r>
+      <w:r>
+        <w:rPr>
+          <w:rFonts w:eastAsiaTheme="minorEastAsia"/>
+        </w:rPr>
+        <w:t xml:space="preserve"> </w:t>
+      </w:r>
+      <w:r>
+        <w:rPr>
+          <w:rFonts w:eastAsiaTheme="minorEastAsia"/>
+        </w:rPr>
+        <w:t xml:space="preserve">of the </w:t>
+      </w:r>
+      <w:r>
+        <w:t xml:space="preserve">smoothed z-score </w:t>
+      </w:r>
+      <w:r>
+        <w:t>detector</w:t>
+      </w:r>
+    </w:p>
+    <w:p>
+      <w:r>
+        <w:t>Modern Fortran has no statements to compute moving averages and standard deviations directly, but these may be easily implemented using existing instructions.</w:t>
+      </w:r>
+    </w:p>
+    <w:p>
+      <w:r>
+        <w:t xml:space="preserve">The way I’ve followed makes use of SIMD execution path available on most to-date processors, as supported by modern Fortran </w:t>
+      </w:r>
+      <w:r>
+        <w:t>dedicated “whole array” statements</w:t>
+      </w:r>
+      <w:r>
+        <w:t>.</w:t>
+      </w:r>
+    </w:p>
+    <w:p>
+      <w:r>
+        <w:t xml:space="preserve">I have </w:t>
+      </w:r>
+      <w:r>
+        <w:rPr>
+          <w:i/>
+        </w:rPr>
+        <w:t>not</w:t>
+      </w:r>
+      <w:r>
+        <w:t xml:space="preserve"> (for the moment) taken advantage of many-core CPUs like the </w:t>
+      </w:r>
+      <w:proofErr w:type="spellStart"/>
+      <w:r>
+        <w:t>Tegra</w:t>
+      </w:r>
+      <w:proofErr w:type="spellEnd"/>
+      <w:r>
+        <w:t xml:space="preserve"> I’ve on my desk (at home). This, for simplicity and to constrain development to a “simple and potentially slow” architecture, which encourages leveraging my neural circuitry finding decent-lightweight-readable-understandable code blocks.</w:t>
+      </w:r>
+    </w:p>
+    <w:p>
+      <w:pPr>
+        <w:pStyle w:val="Heading1"/>
+      </w:pPr>
+      <w:r>
+        <w:rPr>
+          <w:rFonts w:eastAsiaTheme="minorEastAsia"/>
+        </w:rPr>
+        <w:lastRenderedPageBreak/>
+        <w:t xml:space="preserve">Issues </w:t>
+      </w:r>
+      <w:r>
+        <w:rPr>
+          <w:rFonts w:eastAsiaTheme="minorEastAsia"/>
+        </w:rPr>
+        <w:t>of</w:t>
+      </w:r>
+      <w:r>
+        <w:rPr>
+          <w:rFonts w:eastAsiaTheme="minorEastAsia"/>
+        </w:rPr>
+        <w:t xml:space="preserve"> the basic </w:t>
+      </w:r>
+      <w:r>
+        <w:t xml:space="preserve">smoothed z-score </w:t>
+      </w:r>
+      <w:r>
+        <w:t>detector</w:t>
+      </w:r>
+      <w:r>
+        <w:t xml:space="preserve"> </w:t>
+      </w:r>
+      <w:r>
+        <w:t>with CO</w:t>
+      </w:r>
+      <w:r>
+        <w:rPr>
+          <w:vertAlign w:val="subscript"/>
+        </w:rPr>
+        <w:t>2</w:t>
+      </w:r>
+      <w:r>
+        <w:t xml:space="preserve"> concentration data</w:t>
+      </w:r>
+    </w:p>
+    <w:p>
+      <w:r>
+        <w:t>As I mentioned, an unspoken assumption of the basic smoothed z-score detector is the signal is normally distributed, at least locally.</w:t>
+      </w:r>
+    </w:p>
+    <w:p>
+      <w:r>
+        <w:t>By this, I mean:</w:t>
+      </w:r>
+    </w:p>
+    <w:p>
+      <w:pPr>
+        <w:pStyle w:val="ListParagraph"/>
+        <w:numPr>
+          <w:ilvl w:val="0"/>
+          <w:numId w:val="4"/>
+        </w:numPr>
+      </w:pPr>
+      <w:r>
+        <w:t xml:space="preserve">The signal is an outcome of an almost second-order stationary random process having the form </w:t>
       </w:r>
       <m:oMath>
         <m:sSub>
           <m:sSubPr>
             <m:ctrlPr>
               <w:rPr>
-                <w:rFonts w:ascii="Cambria Math" w:hAnsi="Cambria Math" w:cstheme="minorBidi"/>
+                <w:rFonts w:ascii="Cambria Math" w:hAnsi="Cambria Math"/>
                 <w:i/>
               </w:rPr>
             </m:ctrlPr>
@@ -2763,7 +3334,213 @@
               <w:rPr>
                 <w:rFonts w:ascii="Cambria Math" w:hAnsi="Cambria Math"/>
               </w:rPr>
-              <m:t>x</m:t>
+              <m:t>X</m:t>
+            </m:r>
+          </m:e>
+          <m:sub>
+            <m:r>
+              <w:rPr>
+                <w:rFonts w:ascii="Cambria Math" w:hAnsi="Cambria Math"/>
+              </w:rPr>
+              <m:t>i</m:t>
+            </m:r>
+          </m:sub>
+        </m:sSub>
+        <m:r>
+          <w:rPr>
+            <w:rFonts w:ascii="Cambria Math" w:hAnsi="Cambria Math"/>
+          </w:rPr>
+          <m:t>=</m:t>
+        </m:r>
+        <m:r>
+          <m:rPr>
+            <m:sty m:val="p"/>
+          </m:rPr>
+          <w:rPr>
+            <w:rFonts w:ascii="Cambria Math" w:hAnsi="Cambria Math"/>
+          </w:rPr>
+          <m:t>lgn</m:t>
+        </m:r>
+        <m:d>
+          <m:dPr>
+            <m:ctrlPr>
+              <w:rPr>
+                <w:rFonts w:ascii="Cambria Math" w:hAnsi="Cambria Math"/>
+                <w:i/>
+              </w:rPr>
+            </m:ctrlPr>
+          </m:dPr>
+          <m:e>
+            <m:sSub>
+              <m:sSubPr>
+                <m:ctrlPr>
+                  <w:rPr>
+                    <w:rFonts w:ascii="Cambria Math" w:hAnsi="Cambria Math"/>
+                    <w:i/>
+                  </w:rPr>
+                </m:ctrlPr>
+              </m:sSubPr>
+              <m:e>
+                <m:r>
+                  <w:rPr>
+                    <w:rFonts w:ascii="Cambria Math" w:hAnsi="Cambria Math"/>
+                  </w:rPr>
+                  <m:t>μ</m:t>
+                </m:r>
+              </m:e>
+              <m:sub>
+                <m:r>
+                  <w:rPr>
+                    <w:rFonts w:ascii="Cambria Math" w:hAnsi="Cambria Math"/>
+                  </w:rPr>
+                  <m:t>i</m:t>
+                </m:r>
+              </m:sub>
+            </m:sSub>
+            <m:r>
+              <w:rPr>
+                <w:rFonts w:ascii="Cambria Math" w:hAnsi="Cambria Math"/>
+              </w:rPr>
+              <m:t>,</m:t>
+            </m:r>
+            <m:sSub>
+              <m:sSubPr>
+                <m:ctrlPr>
+                  <w:rPr>
+                    <w:rFonts w:ascii="Cambria Math" w:hAnsi="Cambria Math"/>
+                    <w:i/>
+                  </w:rPr>
+                </m:ctrlPr>
+              </m:sSubPr>
+              <m:e>
+                <m:r>
+                  <w:rPr>
+                    <w:rFonts w:ascii="Cambria Math" w:hAnsi="Cambria Math"/>
+                  </w:rPr>
+                  <m:t>σ</m:t>
+                </m:r>
+              </m:e>
+              <m:sub>
+                <m:r>
+                  <w:rPr>
+                    <w:rFonts w:ascii="Cambria Math" w:hAnsi="Cambria Math"/>
+                  </w:rPr>
+                  <m:t>i</m:t>
+                </m:r>
+              </m:sub>
+            </m:sSub>
+          </m:e>
+        </m:d>
+      </m:oMath>
+      <w:r>
+        <w:rPr>
+          <w:rFonts w:eastAsiaTheme="minorEastAsia"/>
+        </w:rPr>
+        <w:t xml:space="preserve">. Here </w:t>
+      </w:r>
+      <m:oMath>
+        <m:r>
+          <m:rPr>
+            <m:sty m:val="p"/>
+          </m:rPr>
+          <w:rPr>
+            <w:rFonts w:ascii="Cambria Math" w:hAnsi="Cambria Math"/>
+          </w:rPr>
+          <m:t>lgn</m:t>
+        </m:r>
+        <m:d>
+          <m:dPr>
+            <m:ctrlPr>
+              <w:rPr>
+                <w:rFonts w:ascii="Cambria Math" w:hAnsi="Cambria Math"/>
+                <w:i/>
+              </w:rPr>
+            </m:ctrlPr>
+          </m:dPr>
+          <m:e>
+            <m:sSub>
+              <m:sSubPr>
+                <m:ctrlPr>
+                  <w:rPr>
+                    <w:rFonts w:ascii="Cambria Math" w:hAnsi="Cambria Math"/>
+                    <w:i/>
+                  </w:rPr>
+                </m:ctrlPr>
+              </m:sSubPr>
+              <m:e>
+                <m:r>
+                  <w:rPr>
+                    <w:rFonts w:ascii="Cambria Math" w:hAnsi="Cambria Math"/>
+                  </w:rPr>
+                  <m:t>μ</m:t>
+                </m:r>
+              </m:e>
+              <m:sub>
+                <m:r>
+                  <w:rPr>
+                    <w:rFonts w:ascii="Cambria Math" w:hAnsi="Cambria Math"/>
+                  </w:rPr>
+                  <m:t>i</m:t>
+                </m:r>
+              </m:sub>
+            </m:sSub>
+            <m:r>
+              <w:rPr>
+                <w:rFonts w:ascii="Cambria Math" w:hAnsi="Cambria Math"/>
+              </w:rPr>
+              <m:t>,</m:t>
+            </m:r>
+            <m:sSub>
+              <m:sSubPr>
+                <m:ctrlPr>
+                  <w:rPr>
+                    <w:rFonts w:ascii="Cambria Math" w:hAnsi="Cambria Math"/>
+                    <w:i/>
+                  </w:rPr>
+                </m:ctrlPr>
+              </m:sSubPr>
+              <m:e>
+                <m:r>
+                  <w:rPr>
+                    <w:rFonts w:ascii="Cambria Math" w:hAnsi="Cambria Math"/>
+                  </w:rPr>
+                  <m:t>σ</m:t>
+                </m:r>
+              </m:e>
+              <m:sub>
+                <m:r>
+                  <w:rPr>
+                    <w:rFonts w:ascii="Cambria Math" w:hAnsi="Cambria Math"/>
+                  </w:rPr>
+                  <m:t>i</m:t>
+                </m:r>
+              </m:sub>
+            </m:sSub>
+          </m:e>
+        </m:d>
+      </m:oMath>
+      <w:r>
+        <w:rPr>
+          <w:rFonts w:eastAsiaTheme="minorEastAsia"/>
+        </w:rPr>
+        <w:t xml:space="preserve"> indicates a log-normal random variable with log-normal mean </w:t>
+      </w:r>
+      <m:oMath>
+        <m:sSub>
+          <m:sSubPr>
+            <m:ctrlPr>
+              <w:rPr>
+                <w:rFonts w:ascii="Cambria Math" w:hAnsi="Cambria Math"/>
+                <w:i/>
+              </w:rPr>
+            </m:ctrlPr>
+          </m:sSubPr>
+          <m:e>
+            <m:r>
+              <w:rPr>
+                <w:rFonts w:ascii="Cambria Math" w:hAnsi="Cambria Math"/>
+              </w:rPr>
+              <m:t>μ</m:t>
             </m:r>
           </m:e>
           <m:sub>
@@ -2780,8 +3557,424 @@
         <w:rPr>
           <w:rFonts w:eastAsiaTheme="minorEastAsia"/>
         </w:rPr>
-        <w:t xml:space="preserve"> the original signal.</w:t>
-      </w:r>
+        <w:t xml:space="preserve"> and log-normal standard deviation </w:t>
+      </w:r>
+      <m:oMath>
+        <m:sSub>
+          <m:sSubPr>
+            <m:ctrlPr>
+              <w:rPr>
+                <w:rFonts w:ascii="Cambria Math" w:hAnsi="Cambria Math"/>
+                <w:i/>
+              </w:rPr>
+            </m:ctrlPr>
+          </m:sSubPr>
+          <m:e>
+            <m:r>
+              <w:rPr>
+                <w:rFonts w:ascii="Cambria Math" w:hAnsi="Cambria Math"/>
+              </w:rPr>
+              <m:t>σ</m:t>
+            </m:r>
+          </m:e>
+          <m:sub>
+            <m:r>
+              <w:rPr>
+                <w:rFonts w:ascii="Cambria Math" w:hAnsi="Cambria Math"/>
+              </w:rPr>
+              <m:t>i</m:t>
+            </m:r>
+          </m:sub>
+        </m:sSub>
+      </m:oMath>
+      <w:r>
+        <w:rPr>
+          <w:rFonts w:eastAsiaTheme="minorEastAsia"/>
+        </w:rPr>
+        <w:t xml:space="preserve">. The symbol I’ve used should convey the meaning that if </w:t>
+      </w:r>
+      <m:oMath>
+        <m:r>
+          <w:rPr>
+            <w:rFonts w:ascii="Cambria Math" w:eastAsiaTheme="minorEastAsia" w:hAnsi="Cambria Math"/>
+          </w:rPr>
+          <m:t>i≠j</m:t>
+        </m:r>
+      </m:oMath>
+      <w:r>
+        <w:rPr>
+          <w:rFonts w:eastAsiaTheme="minorEastAsia"/>
+        </w:rPr>
+        <w:t xml:space="preserve"> then </w:t>
+      </w:r>
+      <m:oMath>
+        <m:sSub>
+          <m:sSubPr>
+            <m:ctrlPr>
+              <w:rPr>
+                <w:rFonts w:ascii="Cambria Math" w:eastAsiaTheme="minorEastAsia" w:hAnsi="Cambria Math"/>
+                <w:i/>
+              </w:rPr>
+            </m:ctrlPr>
+          </m:sSubPr>
+          <m:e>
+            <m:r>
+              <w:rPr>
+                <w:rFonts w:ascii="Cambria Math" w:eastAsiaTheme="minorEastAsia" w:hAnsi="Cambria Math"/>
+              </w:rPr>
+              <m:t>X</m:t>
+            </m:r>
+          </m:e>
+          <m:sub>
+            <m:r>
+              <w:rPr>
+                <w:rFonts w:ascii="Cambria Math" w:eastAsiaTheme="minorEastAsia" w:hAnsi="Cambria Math"/>
+              </w:rPr>
+              <m:t>i</m:t>
+            </m:r>
+          </m:sub>
+        </m:sSub>
+        <m:r>
+          <w:rPr>
+            <w:rFonts w:ascii="Cambria Math" w:eastAsiaTheme="minorEastAsia" w:hAnsi="Cambria Math"/>
+          </w:rPr>
+          <m:t>,</m:t>
+        </m:r>
+        <m:sSub>
+          <m:sSubPr>
+            <m:ctrlPr>
+              <w:rPr>
+                <w:rFonts w:ascii="Cambria Math" w:eastAsiaTheme="minorEastAsia" w:hAnsi="Cambria Math"/>
+                <w:i/>
+              </w:rPr>
+            </m:ctrlPr>
+          </m:sSubPr>
+          <m:e>
+            <m:r>
+              <w:rPr>
+                <w:rFonts w:ascii="Cambria Math" w:eastAsiaTheme="minorEastAsia" w:hAnsi="Cambria Math"/>
+              </w:rPr>
+              <m:t>X</m:t>
+            </m:r>
+          </m:e>
+          <m:sub>
+            <m:r>
+              <w:rPr>
+                <w:rFonts w:ascii="Cambria Math" w:eastAsiaTheme="minorEastAsia" w:hAnsi="Cambria Math"/>
+              </w:rPr>
+              <m:t>j</m:t>
+            </m:r>
+          </m:sub>
+        </m:sSub>
+      </m:oMath>
+      <w:r>
+        <w:rPr>
+          <w:rFonts w:eastAsiaTheme="minorEastAsia"/>
+        </w:rPr>
+        <w:t xml:space="preserve"> are </w:t>
+      </w:r>
+      <w:r>
+        <w:rPr>
+          <w:rFonts w:eastAsiaTheme="minorEastAsia"/>
+          <w:i/>
+        </w:rPr>
+        <w:t>independent</w:t>
+      </w:r>
+      <w:r>
+        <w:rPr>
+          <w:rFonts w:eastAsiaTheme="minorEastAsia"/>
+        </w:rPr>
+        <w:t xml:space="preserve"> random variables</w:t>
+      </w:r>
+      <w:r>
+        <w:rPr>
+          <w:rFonts w:eastAsiaTheme="minorEastAsia"/>
+        </w:rPr>
+        <w:t xml:space="preserve"> – or at least, this is what I’m imagining of </w:t>
+      </w:r>
+      <w:r>
+        <w:rPr>
+          <w:rFonts w:eastAsiaTheme="minorEastAsia"/>
+        </w:rPr>
+        <w:sym w:font="Wingdings" w:char="F04A"/>
+      </w:r>
+      <w:r>
+        <w:rPr>
+          <w:rFonts w:eastAsiaTheme="minorEastAsia"/>
+        </w:rPr>
+        <w:t xml:space="preserve">. Don’t still know whether requiring statistical independence is paramount, or a may-safely-ignore: have still to think seriously on this – anyway, if you have an idea and/or experience already, I’d really glad learning it: maybe, it solves my philosophical problem in advance </w:t>
+      </w:r>
+      <w:r>
+        <w:rPr>
+          <w:rFonts w:eastAsiaTheme="minorEastAsia"/>
+        </w:rPr>
+        <w:sym w:font="Wingdings" w:char="F04A"/>
+      </w:r>
+      <w:r>
+        <w:rPr>
+          <w:rFonts w:eastAsiaTheme="minorEastAsia"/>
+        </w:rPr>
+        <w:t>.</w:t>
+      </w:r>
+    </w:p>
+    <w:p>
+      <w:pPr>
+        <w:pStyle w:val="ListParagraph"/>
+        <w:numPr>
+          <w:ilvl w:val="0"/>
+          <w:numId w:val="4"/>
+        </w:numPr>
+      </w:pPr>
+      <m:oMath>
+        <m:sSub>
+          <m:sSubPr>
+            <m:ctrlPr>
+              <w:rPr>
+                <w:rFonts w:ascii="Cambria Math" w:hAnsi="Cambria Math"/>
+                <w:i/>
+              </w:rPr>
+            </m:ctrlPr>
+          </m:sSubPr>
+          <m:e>
+            <m:r>
+              <w:rPr>
+                <w:rFonts w:ascii="Cambria Math" w:hAnsi="Cambria Math"/>
+              </w:rPr>
+              <m:t>μ</m:t>
+            </m:r>
+          </m:e>
+          <m:sub>
+            <m:r>
+              <w:rPr>
+                <w:rFonts w:ascii="Cambria Math" w:hAnsi="Cambria Math"/>
+              </w:rPr>
+              <m:t>i</m:t>
+            </m:r>
+          </m:sub>
+        </m:sSub>
+        <m:r>
+          <w:rPr>
+            <w:rFonts w:ascii="Cambria Math" w:hAnsi="Cambria Math"/>
+          </w:rPr>
+          <m:t>,</m:t>
+        </m:r>
+        <m:sSub>
+          <m:sSubPr>
+            <m:ctrlPr>
+              <w:rPr>
+                <w:rFonts w:ascii="Cambria Math" w:hAnsi="Cambria Math"/>
+                <w:i/>
+              </w:rPr>
+            </m:ctrlPr>
+          </m:sSubPr>
+          <m:e>
+            <m:r>
+              <w:rPr>
+                <w:rFonts w:ascii="Cambria Math" w:hAnsi="Cambria Math"/>
+              </w:rPr>
+              <m:t>σ</m:t>
+            </m:r>
+          </m:e>
+          <m:sub>
+            <m:r>
+              <w:rPr>
+                <w:rFonts w:ascii="Cambria Math" w:hAnsi="Cambria Math"/>
+              </w:rPr>
+              <m:t>i</m:t>
+            </m:r>
+          </m:sub>
+        </m:sSub>
+      </m:oMath>
+      <w:r>
+        <w:rPr>
+          <w:rFonts w:eastAsiaTheme="minorEastAsia"/>
+        </w:rPr>
+        <w:t xml:space="preserve"> change </w:t>
+      </w:r>
+      <w:r>
+        <w:rPr>
+          <w:rFonts w:eastAsiaTheme="minorEastAsia"/>
+        </w:rPr>
+        <w:t>“</w:t>
+      </w:r>
+      <w:r>
+        <w:rPr>
+          <w:rFonts w:eastAsiaTheme="minorEastAsia"/>
+        </w:rPr>
+        <w:t>slowly</w:t>
+      </w:r>
+      <w:r>
+        <w:rPr>
+          <w:rFonts w:eastAsiaTheme="minorEastAsia"/>
+        </w:rPr>
+        <w:t>”</w:t>
+      </w:r>
+      <w:r>
+        <w:rPr>
+          <w:rFonts w:eastAsiaTheme="minorEastAsia"/>
+        </w:rPr>
+        <w:t xml:space="preserve"> with index </w:t>
+      </w:r>
+      <m:oMath>
+        <m:r>
+          <w:rPr>
+            <w:rFonts w:ascii="Cambria Math" w:eastAsiaTheme="minorEastAsia" w:hAnsi="Cambria Math"/>
+          </w:rPr>
+          <m:t>i</m:t>
+        </m:r>
+      </m:oMath>
+      <w:r>
+        <w:rPr>
+          <w:rFonts w:eastAsiaTheme="minorEastAsia"/>
+        </w:rPr>
+        <w:t xml:space="preserve">. That is, they are allowed to change (as they would in any natural process), but, they do so quietly that the best predictor of </w:t>
+      </w:r>
+      <m:oMath>
+        <m:sSub>
+          <m:sSubPr>
+            <m:ctrlPr>
+              <w:rPr>
+                <w:rFonts w:ascii="Cambria Math" w:hAnsi="Cambria Math"/>
+                <w:i/>
+              </w:rPr>
+            </m:ctrlPr>
+          </m:sSubPr>
+          <m:e>
+            <m:r>
+              <w:rPr>
+                <w:rFonts w:ascii="Cambria Math" w:hAnsi="Cambria Math"/>
+              </w:rPr>
+              <m:t>μ</m:t>
+            </m:r>
+          </m:e>
+          <m:sub>
+            <m:r>
+              <w:rPr>
+                <w:rFonts w:ascii="Cambria Math" w:hAnsi="Cambria Math"/>
+              </w:rPr>
+              <m:t>i</m:t>
+            </m:r>
+            <m:r>
+              <w:rPr>
+                <w:rFonts w:ascii="Cambria Math" w:hAnsi="Cambria Math"/>
+              </w:rPr>
+              <m:t>+1</m:t>
+            </m:r>
+          </m:sub>
+        </m:sSub>
+        <m:r>
+          <w:rPr>
+            <w:rFonts w:ascii="Cambria Math" w:hAnsi="Cambria Math"/>
+          </w:rPr>
+          <m:t>,</m:t>
+        </m:r>
+        <m:sSub>
+          <m:sSubPr>
+            <m:ctrlPr>
+              <w:rPr>
+                <w:rFonts w:ascii="Cambria Math" w:hAnsi="Cambria Math"/>
+                <w:i/>
+              </w:rPr>
+            </m:ctrlPr>
+          </m:sSubPr>
+          <m:e>
+            <m:r>
+              <w:rPr>
+                <w:rFonts w:ascii="Cambria Math" w:hAnsi="Cambria Math"/>
+              </w:rPr>
+              <m:t>σ</m:t>
+            </m:r>
+          </m:e>
+          <m:sub>
+            <m:r>
+              <w:rPr>
+                <w:rFonts w:ascii="Cambria Math" w:hAnsi="Cambria Math"/>
+              </w:rPr>
+              <m:t>i</m:t>
+            </m:r>
+            <m:r>
+              <w:rPr>
+                <w:rFonts w:ascii="Cambria Math" w:hAnsi="Cambria Math"/>
+              </w:rPr>
+              <m:t>+1</m:t>
+            </m:r>
+          </m:sub>
+        </m:sSub>
+      </m:oMath>
+      <w:r>
+        <w:rPr>
+          <w:rFonts w:eastAsiaTheme="minorEastAsia"/>
+        </w:rPr>
+        <w:t xml:space="preserve"> are just, respectively, </w:t>
+      </w:r>
+      <m:oMath>
+        <m:sSub>
+          <m:sSubPr>
+            <m:ctrlPr>
+              <w:rPr>
+                <w:rFonts w:ascii="Cambria Math" w:hAnsi="Cambria Math"/>
+                <w:i/>
+              </w:rPr>
+            </m:ctrlPr>
+          </m:sSubPr>
+          <m:e>
+            <m:r>
+              <w:rPr>
+                <w:rFonts w:ascii="Cambria Math" w:hAnsi="Cambria Math"/>
+              </w:rPr>
+              <m:t>μ</m:t>
+            </m:r>
+          </m:e>
+          <m:sub>
+            <m:r>
+              <w:rPr>
+                <w:rFonts w:ascii="Cambria Math" w:hAnsi="Cambria Math"/>
+              </w:rPr>
+              <m:t>i</m:t>
+            </m:r>
+          </m:sub>
+        </m:sSub>
+        <m:r>
+          <w:rPr>
+            <w:rFonts w:ascii="Cambria Math" w:hAnsi="Cambria Math"/>
+          </w:rPr>
+          <m:t>,</m:t>
+        </m:r>
+        <m:sSub>
+          <m:sSubPr>
+            <m:ctrlPr>
+              <w:rPr>
+                <w:rFonts w:ascii="Cambria Math" w:hAnsi="Cambria Math"/>
+                <w:i/>
+              </w:rPr>
+            </m:ctrlPr>
+          </m:sSubPr>
+          <m:e>
+            <m:r>
+              <w:rPr>
+                <w:rFonts w:ascii="Cambria Math" w:hAnsi="Cambria Math"/>
+              </w:rPr>
+              <m:t>σ</m:t>
+            </m:r>
+          </m:e>
+          <m:sub>
+            <m:r>
+              <w:rPr>
+                <w:rFonts w:ascii="Cambria Math" w:hAnsi="Cambria Math"/>
+              </w:rPr>
+              <m:t>i</m:t>
+            </m:r>
+          </m:sub>
+        </m:sSub>
+      </m:oMath>
+      <w:r>
+        <w:rPr>
+          <w:rFonts w:eastAsiaTheme="minorEastAsia"/>
+        </w:rPr>
+        <w:t>. (Does this requirement contradict my independence assumption? Have to check…)</w:t>
+      </w:r>
+      <w:bookmarkStart w:id="0" w:name="_GoBack"/>
+      <w:bookmarkEnd w:id="0"/>
     </w:p>
     <w:p/>
     <w:sectPr>
@@ -2797,6 +3990,95 @@
 <file path=word/numbering.xml><?xml version="1.0" encoding="utf-8"?>
 <w:numbering xmlns:wpc="http://schemas.microsoft.com/office/word/2010/wordprocessingCanvas" xmlns:mo="http://schemas.microsoft.com/office/mac/office/2008/main" xmlns:mc="http://schemas.openxmlformats.org/markup-compatibility/2006" xmlns:mv="urn:schemas-microsoft-com:mac:vml" xmlns:o="urn:schemas-microsoft-com:office:office" xmlns:r="http://schemas.openxmlformats.org/officeDocument/2006/relationships" xmlns:m="http://schemas.openxmlformats.org/officeDocument/2006/math" xmlns:v="urn:schemas-microsoft-com:vml" xmlns:wp14="http://schemas.microsoft.com/office/word/2010/wordprocessingDrawing" xmlns:wp="http://schemas.openxmlformats.org/drawingml/2006/wordprocessingDrawing" xmlns:w10="urn:schemas-microsoft-com:office:word" xmlns:w="http://schemas.openxmlformats.org/wordprocessingml/2006/main" xmlns:w14="http://schemas.microsoft.com/office/word/2010/wordml" xmlns:w15="http://schemas.microsoft.com/office/word/2012/wordml" xmlns:wpg="http://schemas.microsoft.com/office/word/2010/wordprocessingGroup" xmlns:wpi="http://schemas.microsoft.com/office/word/2010/wordprocessingInk" xmlns:wne="http://schemas.microsoft.com/office/word/2006/wordml" xmlns:wps="http://schemas.microsoft.com/office/word/2010/wordprocessingShape" mc:Ignorable="w14 w15 wp14">
   <w:abstractNum w:abstractNumId="0">
+    <w:nsid w:val="35F7096A"/>
+    <w:multiLevelType w:val="hybridMultilevel"/>
+    <w:tmpl w:val="99249E44"/>
+    <w:lvl w:ilvl="0" w:tplc="04090011">
+      <w:start w:val="1"/>
+      <w:numFmt w:val="decimal"/>
+      <w:lvlText w:val="%1)"/>
+      <w:lvlJc w:val="left"/>
+      <w:pPr>
+        <w:ind w:left="720" w:hanging="360"/>
+      </w:pPr>
+      <w:rPr>
+        <w:rFonts w:hint="default"/>
+      </w:rPr>
+    </w:lvl>
+    <w:lvl w:ilvl="1" w:tplc="04090019" w:tentative="1">
+      <w:start w:val="1"/>
+      <w:numFmt w:val="lowerLetter"/>
+      <w:lvlText w:val="%2."/>
+      <w:lvlJc w:val="left"/>
+      <w:pPr>
+        <w:ind w:left="1440" w:hanging="360"/>
+      </w:pPr>
+    </w:lvl>
+    <w:lvl w:ilvl="2" w:tplc="0409001B" w:tentative="1">
+      <w:start w:val="1"/>
+      <w:numFmt w:val="lowerRoman"/>
+      <w:lvlText w:val="%3."/>
+      <w:lvlJc w:val="right"/>
+      <w:pPr>
+        <w:ind w:left="2160" w:hanging="180"/>
+      </w:pPr>
+    </w:lvl>
+    <w:lvl w:ilvl="3" w:tplc="0409000F" w:tentative="1">
+      <w:start w:val="1"/>
+      <w:numFmt w:val="decimal"/>
+      <w:lvlText w:val="%4."/>
+      <w:lvlJc w:val="left"/>
+      <w:pPr>
+        <w:ind w:left="2880" w:hanging="360"/>
+      </w:pPr>
+    </w:lvl>
+    <w:lvl w:ilvl="4" w:tplc="04090019" w:tentative="1">
+      <w:start w:val="1"/>
+      <w:numFmt w:val="lowerLetter"/>
+      <w:lvlText w:val="%5."/>
+      <w:lvlJc w:val="left"/>
+      <w:pPr>
+        <w:ind w:left="3600" w:hanging="360"/>
+      </w:pPr>
+    </w:lvl>
+    <w:lvl w:ilvl="5" w:tplc="0409001B" w:tentative="1">
+      <w:start w:val="1"/>
+      <w:numFmt w:val="lowerRoman"/>
+      <w:lvlText w:val="%6."/>
+      <w:lvlJc w:val="right"/>
+      <w:pPr>
+        <w:ind w:left="4320" w:hanging="180"/>
+      </w:pPr>
+    </w:lvl>
+    <w:lvl w:ilvl="6" w:tplc="0409000F" w:tentative="1">
+      <w:start w:val="1"/>
+      <w:numFmt w:val="decimal"/>
+      <w:lvlText w:val="%7."/>
+      <w:lvlJc w:val="left"/>
+      <w:pPr>
+        <w:ind w:left="5040" w:hanging="360"/>
+      </w:pPr>
+    </w:lvl>
+    <w:lvl w:ilvl="7" w:tplc="04090019" w:tentative="1">
+      <w:start w:val="1"/>
+      <w:numFmt w:val="lowerLetter"/>
+      <w:lvlText w:val="%8."/>
+      <w:lvlJc w:val="left"/>
+      <w:pPr>
+        <w:ind w:left="5760" w:hanging="360"/>
+      </w:pPr>
+    </w:lvl>
+    <w:lvl w:ilvl="8" w:tplc="0409001B" w:tentative="1">
+      <w:start w:val="1"/>
+      <w:numFmt w:val="lowerRoman"/>
+      <w:lvlText w:val="%9."/>
+      <w:lvlJc w:val="right"/>
+      <w:pPr>
+        <w:ind w:left="6480" w:hanging="180"/>
+      </w:pPr>
+    </w:lvl>
+  </w:abstractNum>
+  <w:abstractNum w:abstractNumId="1">
     <w:nsid w:val="5C0628B5"/>
     <w:multiLevelType w:val="hybridMultilevel"/>
     <w:tmpl w:val="1062036A"/>
@@ -2908,7 +4190,7 @@
       </w:rPr>
     </w:lvl>
   </w:abstractNum>
-  <w:abstractNum w:abstractNumId="1">
+  <w:abstractNum w:abstractNumId="2">
     <w:nsid w:val="6B5A1971"/>
     <w:multiLevelType w:val="hybridMultilevel"/>
     <w:tmpl w:val="9C7EFEFE"/>
@@ -3021,7 +4303,7 @@
       </w:rPr>
     </w:lvl>
   </w:abstractNum>
-  <w:abstractNum w:abstractNumId="2">
+  <w:abstractNum w:abstractNumId="3">
     <w:nsid w:val="73CA683C"/>
     <w:multiLevelType w:val="multilevel"/>
     <w:tmpl w:val="0AB06302"/>
@@ -3171,13 +4453,16 @@
     </w:lvl>
   </w:abstractNum>
   <w:num w:numId="1">
-    <w:abstractNumId w:val="0"/>
+    <w:abstractNumId w:val="1"/>
   </w:num>
   <w:num w:numId="2">
+    <w:abstractNumId w:val="3"/>
+  </w:num>
+  <w:num w:numId="3">
     <w:abstractNumId w:val="2"/>
   </w:num>
-  <w:num w:numId="3">
-    <w:abstractNumId w:val="1"/>
+  <w:num w:numId="4">
+    <w:abstractNumId w:val="0"/>
   </w:num>
 </w:numbering>
 </file>

--- a/peak/Some notes about detecting peaks in fast.docx
+++ b/peak/Some notes about detecting peaks in fast.docx
@@ -3973,10 +3973,1048 @@
         </w:rPr>
         <w:t>. (Does this requirement contradict my independence assumption? Have to check…)</w:t>
       </w:r>
+      <w:r>
+        <w:rPr>
+          <w:rFonts w:eastAsiaTheme="minorEastAsia"/>
+        </w:rPr>
+        <w:t>.</w:t>
+      </w:r>
+    </w:p>
+    <w:p>
+      <w:r>
+        <w:t>Does this square with what we know of CO</w:t>
+      </w:r>
+      <w:r>
+        <w:rPr>
+          <w:vertAlign w:val="subscript"/>
+        </w:rPr>
+        <w:t>2</w:t>
+      </w:r>
+      <w:r>
+        <w:t xml:space="preserve"> concentration data?</w:t>
+      </w:r>
+      <w:r>
+        <w:t xml:space="preserve"> That’s an interesting question</w:t>
+      </w:r>
+      <w:r>
+        <w:t>, with much to say about detection threshold</w:t>
+      </w:r>
+      <w:r>
+        <w:t xml:space="preserve">. The reason for this is, the log-normal distribution has a </w:t>
+      </w:r>
+      <w:r>
+        <w:t>fatter tail than a normal distribution, and this fat tail causes many more exceedances.</w:t>
+      </w:r>
+    </w:p>
+    <w:p>
+      <w:pPr>
+        <w:rPr>
+          <w:rFonts w:eastAsiaTheme="minorEastAsia"/>
+        </w:rPr>
+      </w:pPr>
+      <w:r>
+        <w:t xml:space="preserve">We can see this on an artificial and inaccurate, yet sensible, example. Let </w:t>
+      </w:r>
+      <m:oMath>
+        <m:sSub>
+          <m:sSubPr>
+            <m:ctrlPr>
+              <w:rPr>
+                <w:rFonts w:ascii="Cambria Math" w:hAnsi="Cambria Math"/>
+                <w:i/>
+              </w:rPr>
+            </m:ctrlPr>
+          </m:sSubPr>
+          <m:e>
+            <m:r>
+              <w:rPr>
+                <w:rFonts w:ascii="Cambria Math" w:hAnsi="Cambria Math"/>
+              </w:rPr>
+              <m:t>X</m:t>
+            </m:r>
+          </m:e>
+          <m:sub>
+            <m:r>
+              <w:rPr>
+                <w:rFonts w:ascii="Cambria Math" w:hAnsi="Cambria Math"/>
+              </w:rPr>
+              <m:t>i</m:t>
+            </m:r>
+          </m:sub>
+        </m:sSub>
+      </m:oMath>
+      <w:r>
+        <w:rPr>
+          <w:rFonts w:eastAsiaTheme="minorEastAsia"/>
+        </w:rPr>
+        <w:t xml:space="preserve">  be a series of independent log-normally distributed random variables, each drawn from a distribution having the same log-normal mean and standard deviation. Let then</w:t>
+      </w:r>
+    </w:p>
+    <w:p>
+      <w:pPr>
+        <w:rPr>
+          <w:rFonts w:eastAsiaTheme="minorEastAsia"/>
+        </w:rPr>
+      </w:pPr>
+      <m:oMathPara>
+        <m:oMath>
+          <m:r>
+            <w:rPr>
+              <w:rFonts w:ascii="Cambria Math" w:hAnsi="Cambria Math"/>
+            </w:rPr>
+            <m:t>m=</m:t>
+          </m:r>
+          <m:f>
+            <m:fPr>
+              <m:ctrlPr>
+                <w:rPr>
+                  <w:rFonts w:ascii="Cambria Math" w:hAnsi="Cambria Math"/>
+                  <w:i/>
+                </w:rPr>
+              </m:ctrlPr>
+            </m:fPr>
+            <m:num>
+              <m:r>
+                <w:rPr>
+                  <w:rFonts w:ascii="Cambria Math" w:hAnsi="Cambria Math"/>
+                </w:rPr>
+                <m:t>1</m:t>
+              </m:r>
+            </m:num>
+            <m:den>
+              <m:r>
+                <w:rPr>
+                  <w:rFonts w:ascii="Cambria Math" w:hAnsi="Cambria Math"/>
+                </w:rPr>
+                <m:t>n</m:t>
+              </m:r>
+            </m:den>
+          </m:f>
+          <m:nary>
+            <m:naryPr>
+              <m:chr m:val="∑"/>
+              <m:limLoc m:val="undOvr"/>
+              <m:ctrlPr>
+                <w:rPr>
+                  <w:rFonts w:ascii="Cambria Math" w:hAnsi="Cambria Math"/>
+                  <w:i/>
+                </w:rPr>
+              </m:ctrlPr>
+            </m:naryPr>
+            <m:sub>
+              <m:r>
+                <w:rPr>
+                  <w:rFonts w:ascii="Cambria Math" w:hAnsi="Cambria Math"/>
+                </w:rPr>
+                <m:t>i=1</m:t>
+              </m:r>
+            </m:sub>
+            <m:sup>
+              <m:r>
+                <w:rPr>
+                  <w:rFonts w:ascii="Cambria Math" w:hAnsi="Cambria Math"/>
+                </w:rPr>
+                <m:t>n</m:t>
+              </m:r>
+            </m:sup>
+            <m:e>
+              <m:sSub>
+                <m:sSubPr>
+                  <m:ctrlPr>
+                    <w:rPr>
+                      <w:rFonts w:ascii="Cambria Math" w:hAnsi="Cambria Math"/>
+                      <w:i/>
+                    </w:rPr>
+                  </m:ctrlPr>
+                </m:sSubPr>
+                <m:e>
+                  <m:r>
+                    <w:rPr>
+                      <w:rFonts w:ascii="Cambria Math" w:hAnsi="Cambria Math"/>
+                    </w:rPr>
+                    <m:t>x</m:t>
+                  </m:r>
+                </m:e>
+                <m:sub>
+                  <m:r>
+                    <w:rPr>
+                      <w:rFonts w:ascii="Cambria Math" w:hAnsi="Cambria Math"/>
+                    </w:rPr>
+                    <m:t>i</m:t>
+                  </m:r>
+                </m:sub>
+              </m:sSub>
+            </m:e>
+          </m:nary>
+        </m:oMath>
+      </m:oMathPara>
+    </w:p>
+    <w:p>
+      <w:pPr>
+        <w:rPr>
+          <w:rFonts w:eastAsiaTheme="minorEastAsia"/>
+        </w:rPr>
+      </w:pPr>
+      <w:r>
+        <w:rPr>
+          <w:rFonts w:eastAsiaTheme="minorEastAsia"/>
+        </w:rPr>
+        <w:t>and</w:t>
+      </w:r>
+    </w:p>
+    <w:p>
+      <w:pPr>
+        <w:rPr>
+          <w:rFonts w:eastAsiaTheme="minorEastAsia"/>
+        </w:rPr>
+      </w:pPr>
+      <m:oMathPara>
+        <m:oMath>
+          <m:r>
+            <w:rPr>
+              <w:rFonts w:ascii="Cambria Math" w:hAnsi="Cambria Math"/>
+            </w:rPr>
+            <m:t>s</m:t>
+          </m:r>
+          <m:r>
+            <w:rPr>
+              <w:rFonts w:ascii="Cambria Math" w:hAnsi="Cambria Math"/>
+            </w:rPr>
+            <m:t>=</m:t>
+          </m:r>
+          <m:rad>
+            <m:radPr>
+              <m:degHide m:val="1"/>
+              <m:ctrlPr>
+                <w:rPr>
+                  <w:rFonts w:ascii="Cambria Math" w:hAnsi="Cambria Math"/>
+                  <w:i/>
+                </w:rPr>
+              </m:ctrlPr>
+            </m:radPr>
+            <m:deg/>
+            <m:e>
+              <m:f>
+                <m:fPr>
+                  <m:ctrlPr>
+                    <w:rPr>
+                      <w:rFonts w:ascii="Cambria Math" w:hAnsi="Cambria Math"/>
+                      <w:i/>
+                    </w:rPr>
+                  </m:ctrlPr>
+                </m:fPr>
+                <m:num>
+                  <m:r>
+                    <w:rPr>
+                      <w:rFonts w:ascii="Cambria Math" w:hAnsi="Cambria Math"/>
+                    </w:rPr>
+                    <m:t>1</m:t>
+                  </m:r>
+                </m:num>
+                <m:den>
+                  <m:r>
+                    <w:rPr>
+                      <w:rFonts w:ascii="Cambria Math" w:hAnsi="Cambria Math"/>
+                    </w:rPr>
+                    <m:t>n</m:t>
+                  </m:r>
+                </m:den>
+              </m:f>
+              <m:nary>
+                <m:naryPr>
+                  <m:chr m:val="∑"/>
+                  <m:limLoc m:val="undOvr"/>
+                  <m:ctrlPr>
+                    <w:rPr>
+                      <w:rFonts w:ascii="Cambria Math" w:hAnsi="Cambria Math"/>
+                      <w:i/>
+                    </w:rPr>
+                  </m:ctrlPr>
+                </m:naryPr>
+                <m:sub>
+                  <m:r>
+                    <w:rPr>
+                      <w:rFonts w:ascii="Cambria Math" w:hAnsi="Cambria Math"/>
+                    </w:rPr>
+                    <m:t>i=1</m:t>
+                  </m:r>
+                </m:sub>
+                <m:sup>
+                  <m:r>
+                    <w:rPr>
+                      <w:rFonts w:ascii="Cambria Math" w:hAnsi="Cambria Math"/>
+                    </w:rPr>
+                    <m:t>n</m:t>
+                  </m:r>
+                </m:sup>
+                <m:e>
+                  <m:sSup>
+                    <m:sSupPr>
+                      <m:ctrlPr>
+                        <w:rPr>
+                          <w:rFonts w:ascii="Cambria Math" w:hAnsi="Cambria Math"/>
+                          <w:i/>
+                        </w:rPr>
+                      </m:ctrlPr>
+                    </m:sSupPr>
+                    <m:e>
+                      <m:d>
+                        <m:dPr>
+                          <m:ctrlPr>
+                            <w:rPr>
+                              <w:rFonts w:ascii="Cambria Math" w:hAnsi="Cambria Math"/>
+                              <w:i/>
+                            </w:rPr>
+                          </m:ctrlPr>
+                        </m:dPr>
+                        <m:e>
+                          <m:sSub>
+                            <m:sSubPr>
+                              <m:ctrlPr>
+                                <w:rPr>
+                                  <w:rFonts w:ascii="Cambria Math" w:hAnsi="Cambria Math"/>
+                                  <w:i/>
+                                </w:rPr>
+                              </m:ctrlPr>
+                            </m:sSubPr>
+                            <m:e>
+                              <m:r>
+                                <w:rPr>
+                                  <w:rFonts w:ascii="Cambria Math" w:hAnsi="Cambria Math"/>
+                                </w:rPr>
+                                <m:t>x</m:t>
+                              </m:r>
+                            </m:e>
+                            <m:sub>
+                              <m:r>
+                                <w:rPr>
+                                  <w:rFonts w:ascii="Cambria Math" w:hAnsi="Cambria Math"/>
+                                </w:rPr>
+                                <m:t>i</m:t>
+                              </m:r>
+                            </m:sub>
+                          </m:sSub>
+                          <m:r>
+                            <w:rPr>
+                              <w:rFonts w:ascii="Cambria Math" w:hAnsi="Cambria Math"/>
+                            </w:rPr>
+                            <m:t>-m</m:t>
+                          </m:r>
+                        </m:e>
+                      </m:d>
+                    </m:e>
+                    <m:sup>
+                      <m:r>
+                        <w:rPr>
+                          <w:rFonts w:ascii="Cambria Math" w:hAnsi="Cambria Math"/>
+                        </w:rPr>
+                        <m:t>2</m:t>
+                      </m:r>
+                    </m:sup>
+                  </m:sSup>
+                </m:e>
+              </m:nary>
+            </m:e>
+          </m:rad>
+        </m:oMath>
+      </m:oMathPara>
+    </w:p>
+    <w:p>
+      <w:r>
+        <w:t xml:space="preserve">so that </w:t>
+      </w:r>
+      <m:oMath>
+        <m:r>
+          <w:rPr>
+            <w:rFonts w:ascii="Cambria Math" w:hAnsi="Cambria Math"/>
+          </w:rPr>
+          <m:t>m</m:t>
+        </m:r>
+      </m:oMath>
+      <w:r>
+        <w:rPr>
+          <w:rFonts w:eastAsiaTheme="minorEastAsia"/>
+        </w:rPr>
+        <w:t xml:space="preserve"> and </w:t>
+      </w:r>
+      <m:oMath>
+        <m:r>
+          <w:rPr>
+            <w:rFonts w:ascii="Cambria Math" w:hAnsi="Cambria Math"/>
+          </w:rPr>
+          <m:t>s</m:t>
+        </m:r>
+      </m:oMath>
+      <w:r>
+        <w:rPr>
+          <w:rFonts w:eastAsiaTheme="minorEastAsia"/>
+        </w:rPr>
+        <w:t xml:space="preserve"> estimate respectively the population mean and standard deviation, and let </w:t>
+      </w:r>
+      <m:oMath>
+        <m:sSub>
+          <m:sSubPr>
+            <m:ctrlPr>
+              <w:rPr>
+                <w:rFonts w:ascii="Cambria Math" w:hAnsi="Cambria Math"/>
+                <w:i/>
+              </w:rPr>
+            </m:ctrlPr>
+          </m:sSubPr>
+          <m:e>
+            <m:r>
+              <w:rPr>
+                <w:rFonts w:ascii="Cambria Math" w:hAnsi="Cambria Math"/>
+              </w:rPr>
+              <m:t>Y</m:t>
+            </m:r>
+          </m:e>
+          <m:sub>
+            <m:r>
+              <w:rPr>
+                <w:rFonts w:ascii="Cambria Math" w:hAnsi="Cambria Math"/>
+              </w:rPr>
+              <m:t>i</m:t>
+            </m:r>
+          </m:sub>
+        </m:sSub>
+      </m:oMath>
+      <w:r>
+        <w:rPr>
+          <w:rFonts w:eastAsiaTheme="minorEastAsia"/>
+        </w:rPr>
+        <w:t xml:space="preserve"> by a series having same length as </w:t>
+      </w:r>
+      <m:oMath>
+        <m:sSub>
+          <m:sSubPr>
+            <m:ctrlPr>
+              <w:rPr>
+                <w:rFonts w:ascii="Cambria Math" w:hAnsi="Cambria Math"/>
+                <w:i/>
+              </w:rPr>
+            </m:ctrlPr>
+          </m:sSubPr>
+          <m:e>
+            <m:r>
+              <w:rPr>
+                <w:rFonts w:ascii="Cambria Math" w:hAnsi="Cambria Math"/>
+              </w:rPr>
+              <m:t>X</m:t>
+            </m:r>
+          </m:e>
+          <m:sub>
+            <m:r>
+              <w:rPr>
+                <w:rFonts w:ascii="Cambria Math" w:hAnsi="Cambria Math"/>
+              </w:rPr>
+              <m:t>i</m:t>
+            </m:r>
+          </m:sub>
+        </m:sSub>
+      </m:oMath>
+      <w:r>
+        <w:rPr>
+          <w:rFonts w:eastAsiaTheme="minorEastAsia"/>
+        </w:rPr>
+        <w:t xml:space="preserve">, but formed from </w:t>
+      </w:r>
+      <w:r>
+        <w:rPr>
+          <w:rFonts w:eastAsiaTheme="minorEastAsia"/>
+          <w:i/>
+        </w:rPr>
+        <w:t>normally</w:t>
+      </w:r>
+      <w:r>
+        <w:rPr>
+          <w:rFonts w:eastAsiaTheme="minorEastAsia"/>
+        </w:rPr>
+        <w:t xml:space="preserve"> distributed random variables, each having mean </w:t>
+      </w:r>
+      <m:oMath>
+        <m:r>
+          <w:rPr>
+            <w:rFonts w:ascii="Cambria Math" w:hAnsi="Cambria Math"/>
+          </w:rPr>
+          <m:t>m</m:t>
+        </m:r>
+      </m:oMath>
+      <w:r>
+        <w:rPr>
+          <w:rFonts w:eastAsiaTheme="minorEastAsia"/>
+        </w:rPr>
+        <w:t xml:space="preserve"> and standard deviation </w:t>
+      </w:r>
+      <m:oMath>
+        <m:r>
+          <w:rPr>
+            <w:rFonts w:ascii="Cambria Math" w:hAnsi="Cambria Math"/>
+          </w:rPr>
+          <m:t>s</m:t>
+        </m:r>
+      </m:oMath>
+      <w:r>
+        <w:rPr>
+          <w:rFonts w:eastAsiaTheme="minorEastAsia"/>
+        </w:rPr>
+        <w:t>.</w:t>
+      </w:r>
+    </w:p>
+    <w:p>
+      <w:r>
+        <w:t>The two series should from now on have “the same statistical properties” (with one important exception: distribution itself</w:t>
+      </w:r>
+      <w:r>
+        <w:t>).</w:t>
+      </w:r>
+    </w:p>
+    <w:p>
+      <w:r>
+        <w:t>But if we count the number of exceedances using an upper threshold defined in terms of standard deviation, we get something like the following table</w:t>
+      </w:r>
+      <w:r>
+        <w:t xml:space="preserve"> (sample size is 16384; log-normal mean is 1, and log-normal standard deviation is 0.2)</w:t>
+      </w:r>
+      <w:r>
+        <w:t>.</w:t>
+      </w:r>
       <w:bookmarkStart w:id="0" w:name="_GoBack"/>
       <w:bookmarkEnd w:id="0"/>
     </w:p>
-    <w:p/>
+    <w:tbl>
+      <w:tblPr>
+        <w:tblStyle w:val="PlainTable4"/>
+        <w:tblW w:w="0" w:type="auto"/>
+        <w:tblLook w:val="04A0" w:firstRow="1" w:lastRow="0" w:firstColumn="1" w:lastColumn="0" w:noHBand="0" w:noVBand="1"/>
+      </w:tblPr>
+      <w:tblGrid>
+        <w:gridCol w:w="910"/>
+        <w:gridCol w:w="802"/>
+        <w:gridCol w:w="802"/>
+      </w:tblGrid>
+      <w:tr>
+        <w:trPr>
+          <w:cnfStyle w:val="100000000000" w:firstRow="1" w:lastRow="0" w:firstColumn="0" w:lastColumn="0" w:oddVBand="0" w:evenVBand="0" w:oddHBand="0" w:evenHBand="0" w:firstRowFirstColumn="0" w:firstRowLastColumn="0" w:lastRowFirstColumn="0" w:lastRowLastColumn="0"/>
+          <w:tblHeader/>
+        </w:trPr>
+        <w:tc>
+          <w:tcPr>
+            <w:cnfStyle w:val="001000000000" w:firstRow="0" w:lastRow="0" w:firstColumn="1" w:lastColumn="0" w:oddVBand="0" w:evenVBand="0" w:oddHBand="0" w:evenHBand="0" w:firstRowFirstColumn="0" w:firstRowLastColumn="0" w:lastRowFirstColumn="0" w:lastRowLastColumn="0"/>
+            <w:tcW w:w="801" w:type="dxa"/>
+          </w:tcPr>
+          <w:p>
+            <w:r>
+              <w:t xml:space="preserve">Num. </w:t>
+            </w:r>
+            <w:proofErr w:type="spellStart"/>
+            <w:r>
+              <w:t>sigmas</w:t>
+            </w:r>
+            <w:proofErr w:type="spellEnd"/>
+          </w:p>
+        </w:tc>
+        <w:tc>
+          <w:tcPr>
+            <w:tcW w:w="802" w:type="dxa"/>
+          </w:tcPr>
+          <w:p>
+            <w:pPr>
+              <w:cnfStyle w:val="100000000000" w:firstRow="1" w:lastRow="0" w:firstColumn="0" w:lastColumn="0" w:oddVBand="0" w:evenVBand="0" w:oddHBand="0" w:evenHBand="0" w:firstRowFirstColumn="0" w:firstRowLastColumn="0" w:lastRowFirstColumn="0" w:lastRowLastColumn="0"/>
+            </w:pPr>
+            <w:r>
+              <w:t xml:space="preserve">X </w:t>
+            </w:r>
+            <w:r>
+              <w:t>exc</w:t>
+            </w:r>
+            <w:r>
+              <w:t>.</w:t>
+            </w:r>
+          </w:p>
+        </w:tc>
+        <w:tc>
+          <w:tcPr>
+            <w:tcW w:w="802" w:type="dxa"/>
+          </w:tcPr>
+          <w:p>
+            <w:pPr>
+              <w:cnfStyle w:val="100000000000" w:firstRow="1" w:lastRow="0" w:firstColumn="0" w:lastColumn="0" w:oddVBand="0" w:evenVBand="0" w:oddHBand="0" w:evenHBand="0" w:firstRowFirstColumn="0" w:firstRowLastColumn="0" w:lastRowFirstColumn="0" w:lastRowLastColumn="0"/>
+            </w:pPr>
+            <w:r>
+              <w:t xml:space="preserve">Y </w:t>
+            </w:r>
+            <w:r>
+              <w:t>exc</w:t>
+            </w:r>
+            <w:r>
+              <w:t>.</w:t>
+            </w:r>
+          </w:p>
+        </w:tc>
+      </w:tr>
+      <w:tr>
+        <w:trPr>
+          <w:cnfStyle w:val="000000100000" w:firstRow="0" w:lastRow="0" w:firstColumn="0" w:lastColumn="0" w:oddVBand="0" w:evenVBand="0" w:oddHBand="1" w:evenHBand="0" w:firstRowFirstColumn="0" w:firstRowLastColumn="0" w:lastRowFirstColumn="0" w:lastRowLastColumn="0"/>
+        </w:trPr>
+        <w:tc>
+          <w:tcPr>
+            <w:cnfStyle w:val="001000000000" w:firstRow="0" w:lastRow="0" w:firstColumn="1" w:lastColumn="0" w:oddVBand="0" w:evenVBand="0" w:oddHBand="0" w:evenHBand="0" w:firstRowFirstColumn="0" w:firstRowLastColumn="0" w:lastRowFirstColumn="0" w:lastRowLastColumn="0"/>
+            <w:tcW w:w="801" w:type="dxa"/>
+          </w:tcPr>
+          <w:p>
+            <w:pPr>
+              <w:jc w:val="center"/>
+            </w:pPr>
+            <w:r>
+              <w:t>1</w:t>
+            </w:r>
+          </w:p>
+        </w:tc>
+        <w:tc>
+          <w:tcPr>
+            <w:tcW w:w="802" w:type="dxa"/>
+          </w:tcPr>
+          <w:p>
+            <w:pPr>
+              <w:jc w:val="right"/>
+              <w:cnfStyle w:val="000000100000" w:firstRow="0" w:lastRow="0" w:firstColumn="0" w:lastColumn="0" w:oddVBand="0" w:evenVBand="0" w:oddHBand="1" w:evenHBand="0" w:firstRowFirstColumn="0" w:firstRowLastColumn="0" w:lastRowFirstColumn="0" w:lastRowLastColumn="0"/>
+            </w:pPr>
+            <w:r>
+              <w:t>2578</w:t>
+            </w:r>
+          </w:p>
+        </w:tc>
+        <w:tc>
+          <w:tcPr>
+            <w:tcW w:w="802" w:type="dxa"/>
+          </w:tcPr>
+          <w:p>
+            <w:pPr>
+              <w:jc w:val="right"/>
+              <w:cnfStyle w:val="000000100000" w:firstRow="0" w:lastRow="0" w:firstColumn="0" w:lastColumn="0" w:oddVBand="0" w:evenVBand="0" w:oddHBand="1" w:evenHBand="0" w:firstRowFirstColumn="0" w:firstRowLastColumn="0" w:lastRowFirstColumn="0" w:lastRowLastColumn="0"/>
+            </w:pPr>
+            <w:r>
+              <w:t>2666</w:t>
+            </w:r>
+          </w:p>
+        </w:tc>
+      </w:tr>
+      <w:tr>
+        <w:tc>
+          <w:tcPr>
+            <w:cnfStyle w:val="001000000000" w:firstRow="0" w:lastRow="0" w:firstColumn="1" w:lastColumn="0" w:oddVBand="0" w:evenVBand="0" w:oddHBand="0" w:evenHBand="0" w:firstRowFirstColumn="0" w:firstRowLastColumn="0" w:lastRowFirstColumn="0" w:lastRowLastColumn="0"/>
+            <w:tcW w:w="801" w:type="dxa"/>
+          </w:tcPr>
+          <w:p>
+            <w:pPr>
+              <w:jc w:val="center"/>
+            </w:pPr>
+            <w:r>
+              <w:t>2</w:t>
+            </w:r>
+          </w:p>
+        </w:tc>
+        <w:tc>
+          <w:tcPr>
+            <w:tcW w:w="802" w:type="dxa"/>
+          </w:tcPr>
+          <w:p>
+            <w:pPr>
+              <w:jc w:val="right"/>
+              <w:cnfStyle w:val="000000000000" w:firstRow="0" w:lastRow="0" w:firstColumn="0" w:lastColumn="0" w:oddVBand="0" w:evenVBand="0" w:oddHBand="0" w:evenHBand="0" w:firstRowFirstColumn="0" w:firstRowLastColumn="0" w:lastRowFirstColumn="0" w:lastRowLastColumn="0"/>
+            </w:pPr>
+            <w:r>
+              <w:t>594</w:t>
+            </w:r>
+          </w:p>
+        </w:tc>
+        <w:tc>
+          <w:tcPr>
+            <w:tcW w:w="802" w:type="dxa"/>
+          </w:tcPr>
+          <w:p>
+            <w:pPr>
+              <w:jc w:val="right"/>
+              <w:cnfStyle w:val="000000000000" w:firstRow="0" w:lastRow="0" w:firstColumn="0" w:lastColumn="0" w:oddVBand="0" w:evenVBand="0" w:oddHBand="0" w:evenHBand="0" w:firstRowFirstColumn="0" w:firstRowLastColumn="0" w:lastRowFirstColumn="0" w:lastRowLastColumn="0"/>
+            </w:pPr>
+            <w:r>
+              <w:t>387</w:t>
+            </w:r>
+          </w:p>
+        </w:tc>
+      </w:tr>
+      <w:tr>
+        <w:trPr>
+          <w:cnfStyle w:val="000000100000" w:firstRow="0" w:lastRow="0" w:firstColumn="0" w:lastColumn="0" w:oddVBand="0" w:evenVBand="0" w:oddHBand="1" w:evenHBand="0" w:firstRowFirstColumn="0" w:firstRowLastColumn="0" w:lastRowFirstColumn="0" w:lastRowLastColumn="0"/>
+        </w:trPr>
+        <w:tc>
+          <w:tcPr>
+            <w:cnfStyle w:val="001000000000" w:firstRow="0" w:lastRow="0" w:firstColumn="1" w:lastColumn="0" w:oddVBand="0" w:evenVBand="0" w:oddHBand="0" w:evenHBand="0" w:firstRowFirstColumn="0" w:firstRowLastColumn="0" w:lastRowFirstColumn="0" w:lastRowLastColumn="0"/>
+            <w:tcW w:w="801" w:type="dxa"/>
+          </w:tcPr>
+          <w:p>
+            <w:pPr>
+              <w:jc w:val="center"/>
+            </w:pPr>
+            <w:r>
+              <w:lastRenderedPageBreak/>
+              <w:t>3</w:t>
+            </w:r>
+          </w:p>
+        </w:tc>
+        <w:tc>
+          <w:tcPr>
+            <w:tcW w:w="802" w:type="dxa"/>
+          </w:tcPr>
+          <w:p>
+            <w:pPr>
+              <w:jc w:val="right"/>
+              <w:cnfStyle w:val="000000100000" w:firstRow="0" w:lastRow="0" w:firstColumn="0" w:lastColumn="0" w:oddVBand="0" w:evenVBand="0" w:oddHBand="1" w:evenHBand="0" w:firstRowFirstColumn="0" w:firstRowLastColumn="0" w:lastRowFirstColumn="0" w:lastRowLastColumn="0"/>
+            </w:pPr>
+            <w:r>
+              <w:t>98</w:t>
+            </w:r>
+          </w:p>
+        </w:tc>
+        <w:tc>
+          <w:tcPr>
+            <w:tcW w:w="802" w:type="dxa"/>
+          </w:tcPr>
+          <w:p>
+            <w:pPr>
+              <w:jc w:val="right"/>
+              <w:cnfStyle w:val="000000100000" w:firstRow="0" w:lastRow="0" w:firstColumn="0" w:lastColumn="0" w:oddVBand="0" w:evenVBand="0" w:oddHBand="1" w:evenHBand="0" w:firstRowFirstColumn="0" w:firstRowLastColumn="0" w:lastRowFirstColumn="0" w:lastRowLastColumn="0"/>
+            </w:pPr>
+            <w:r>
+              <w:t>20</w:t>
+            </w:r>
+          </w:p>
+        </w:tc>
+      </w:tr>
+      <w:tr>
+        <w:tc>
+          <w:tcPr>
+            <w:cnfStyle w:val="001000000000" w:firstRow="0" w:lastRow="0" w:firstColumn="1" w:lastColumn="0" w:oddVBand="0" w:evenVBand="0" w:oddHBand="0" w:evenHBand="0" w:firstRowFirstColumn="0" w:firstRowLastColumn="0" w:lastRowFirstColumn="0" w:lastRowLastColumn="0"/>
+            <w:tcW w:w="801" w:type="dxa"/>
+          </w:tcPr>
+          <w:p>
+            <w:pPr>
+              <w:jc w:val="center"/>
+            </w:pPr>
+            <w:r>
+              <w:t>4</w:t>
+            </w:r>
+          </w:p>
+        </w:tc>
+        <w:tc>
+          <w:tcPr>
+            <w:tcW w:w="802" w:type="dxa"/>
+          </w:tcPr>
+          <w:p>
+            <w:pPr>
+              <w:jc w:val="right"/>
+              <w:cnfStyle w:val="000000000000" w:firstRow="0" w:lastRow="0" w:firstColumn="0" w:lastColumn="0" w:oddVBand="0" w:evenVBand="0" w:oddHBand="0" w:evenHBand="0" w:firstRowFirstColumn="0" w:firstRowLastColumn="0" w:lastRowFirstColumn="0" w:lastRowLastColumn="0"/>
+            </w:pPr>
+            <w:r>
+              <w:t>14</w:t>
+            </w:r>
+          </w:p>
+        </w:tc>
+        <w:tc>
+          <w:tcPr>
+            <w:tcW w:w="802" w:type="dxa"/>
+          </w:tcPr>
+          <w:p>
+            <w:pPr>
+              <w:jc w:val="right"/>
+              <w:cnfStyle w:val="000000000000" w:firstRow="0" w:lastRow="0" w:firstColumn="0" w:lastColumn="0" w:oddVBand="0" w:evenVBand="0" w:oddHBand="0" w:evenHBand="0" w:firstRowFirstColumn="0" w:firstRowLastColumn="0" w:lastRowFirstColumn="0" w:lastRowLastColumn="0"/>
+            </w:pPr>
+            <w:r>
+              <w:t>0</w:t>
+            </w:r>
+          </w:p>
+        </w:tc>
+      </w:tr>
+      <w:tr>
+        <w:trPr>
+          <w:cnfStyle w:val="000000100000" w:firstRow="0" w:lastRow="0" w:firstColumn="0" w:lastColumn="0" w:oddVBand="0" w:evenVBand="0" w:oddHBand="1" w:evenHBand="0" w:firstRowFirstColumn="0" w:firstRowLastColumn="0" w:lastRowFirstColumn="0" w:lastRowLastColumn="0"/>
+        </w:trPr>
+        <w:tc>
+          <w:tcPr>
+            <w:cnfStyle w:val="001000000000" w:firstRow="0" w:lastRow="0" w:firstColumn="1" w:lastColumn="0" w:oddVBand="0" w:evenVBand="0" w:oddHBand="0" w:evenHBand="0" w:firstRowFirstColumn="0" w:firstRowLastColumn="0" w:lastRowFirstColumn="0" w:lastRowLastColumn="0"/>
+            <w:tcW w:w="801" w:type="dxa"/>
+          </w:tcPr>
+          <w:p>
+            <w:pPr>
+              <w:jc w:val="center"/>
+            </w:pPr>
+            <w:r>
+              <w:t>5</w:t>
+            </w:r>
+          </w:p>
+        </w:tc>
+        <w:tc>
+          <w:tcPr>
+            <w:tcW w:w="802" w:type="dxa"/>
+          </w:tcPr>
+          <w:p>
+            <w:pPr>
+              <w:jc w:val="right"/>
+              <w:cnfStyle w:val="000000100000" w:firstRow="0" w:lastRow="0" w:firstColumn="0" w:lastColumn="0" w:oddVBand="0" w:evenVBand="0" w:oddHBand="1" w:evenHBand="0" w:firstRowFirstColumn="0" w:firstRowLastColumn="0" w:lastRowFirstColumn="0" w:lastRowLastColumn="0"/>
+            </w:pPr>
+            <w:r>
+              <w:t>4</w:t>
+            </w:r>
+          </w:p>
+        </w:tc>
+        <w:tc>
+          <w:tcPr>
+            <w:tcW w:w="802" w:type="dxa"/>
+          </w:tcPr>
+          <w:p>
+            <w:pPr>
+              <w:jc w:val="right"/>
+              <w:cnfStyle w:val="000000100000" w:firstRow="0" w:lastRow="0" w:firstColumn="0" w:lastColumn="0" w:oddVBand="0" w:evenVBand="0" w:oddHBand="1" w:evenHBand="0" w:firstRowFirstColumn="0" w:firstRowLastColumn="0" w:lastRowFirstColumn="0" w:lastRowLastColumn="0"/>
+            </w:pPr>
+            <w:r>
+              <w:t>0</w:t>
+            </w:r>
+          </w:p>
+        </w:tc>
+      </w:tr>
+      <w:tr>
+        <w:tc>
+          <w:tcPr>
+            <w:cnfStyle w:val="001000000000" w:firstRow="0" w:lastRow="0" w:firstColumn="1" w:lastColumn="0" w:oddVBand="0" w:evenVBand="0" w:oddHBand="0" w:evenHBand="0" w:firstRowFirstColumn="0" w:firstRowLastColumn="0" w:lastRowFirstColumn="0" w:lastRowLastColumn="0"/>
+            <w:tcW w:w="801" w:type="dxa"/>
+          </w:tcPr>
+          <w:p>
+            <w:pPr>
+              <w:jc w:val="center"/>
+            </w:pPr>
+            <w:r>
+              <w:t>6</w:t>
+            </w:r>
+          </w:p>
+        </w:tc>
+        <w:tc>
+          <w:tcPr>
+            <w:tcW w:w="802" w:type="dxa"/>
+          </w:tcPr>
+          <w:p>
+            <w:pPr>
+              <w:jc w:val="right"/>
+              <w:cnfStyle w:val="000000000000" w:firstRow="0" w:lastRow="0" w:firstColumn="0" w:lastColumn="0" w:oddVBand="0" w:evenVBand="0" w:oddHBand="0" w:evenHBand="0" w:firstRowFirstColumn="0" w:firstRowLastColumn="0" w:lastRowFirstColumn="0" w:lastRowLastColumn="0"/>
+            </w:pPr>
+            <w:r>
+              <w:t>2</w:t>
+            </w:r>
+          </w:p>
+        </w:tc>
+        <w:tc>
+          <w:tcPr>
+            <w:tcW w:w="802" w:type="dxa"/>
+          </w:tcPr>
+          <w:p>
+            <w:pPr>
+              <w:jc w:val="right"/>
+              <w:cnfStyle w:val="000000000000" w:firstRow="0" w:lastRow="0" w:firstColumn="0" w:lastColumn="0" w:oddVBand="0" w:evenVBand="0" w:oddHBand="0" w:evenHBand="0" w:firstRowFirstColumn="0" w:firstRowLastColumn="0" w:lastRowFirstColumn="0" w:lastRowLastColumn="0"/>
+            </w:pPr>
+            <w:r>
+              <w:t>0</w:t>
+            </w:r>
+          </w:p>
+        </w:tc>
+      </w:tr>
+      <w:tr>
+        <w:trPr>
+          <w:cnfStyle w:val="000000100000" w:firstRow="0" w:lastRow="0" w:firstColumn="0" w:lastColumn="0" w:oddVBand="0" w:evenVBand="0" w:oddHBand="1" w:evenHBand="0" w:firstRowFirstColumn="0" w:firstRowLastColumn="0" w:lastRowFirstColumn="0" w:lastRowLastColumn="0"/>
+        </w:trPr>
+        <w:tc>
+          <w:tcPr>
+            <w:cnfStyle w:val="001000000000" w:firstRow="0" w:lastRow="0" w:firstColumn="1" w:lastColumn="0" w:oddVBand="0" w:evenVBand="0" w:oddHBand="0" w:evenHBand="0" w:firstRowFirstColumn="0" w:firstRowLastColumn="0" w:lastRowFirstColumn="0" w:lastRowLastColumn="0"/>
+            <w:tcW w:w="801" w:type="dxa"/>
+          </w:tcPr>
+          <w:p>
+            <w:pPr>
+              <w:jc w:val="center"/>
+            </w:pPr>
+            <w:r>
+              <w:t>7</w:t>
+            </w:r>
+          </w:p>
+        </w:tc>
+        <w:tc>
+          <w:tcPr>
+            <w:tcW w:w="802" w:type="dxa"/>
+          </w:tcPr>
+          <w:p>
+            <w:pPr>
+              <w:jc w:val="right"/>
+              <w:cnfStyle w:val="000000100000" w:firstRow="0" w:lastRow="0" w:firstColumn="0" w:lastColumn="0" w:oddVBand="0" w:evenVBand="0" w:oddHBand="1" w:evenHBand="0" w:firstRowFirstColumn="0" w:firstRowLastColumn="0" w:lastRowFirstColumn="0" w:lastRowLastColumn="0"/>
+            </w:pPr>
+            <w:r>
+              <w:t>1</w:t>
+            </w:r>
+          </w:p>
+        </w:tc>
+        <w:tc>
+          <w:tcPr>
+            <w:tcW w:w="802" w:type="dxa"/>
+          </w:tcPr>
+          <w:p>
+            <w:pPr>
+              <w:jc w:val="right"/>
+              <w:cnfStyle w:val="000000100000" w:firstRow="0" w:lastRow="0" w:firstColumn="0" w:lastColumn="0" w:oddVBand="0" w:evenVBand="0" w:oddHBand="1" w:evenHBand="0" w:firstRowFirstColumn="0" w:firstRowLastColumn="0" w:lastRowFirstColumn="0" w:lastRowLastColumn="0"/>
+            </w:pPr>
+            <w:r>
+              <w:t>0</w:t>
+            </w:r>
+          </w:p>
+        </w:tc>
+      </w:tr>
+      <w:tr>
+        <w:tc>
+          <w:tcPr>
+            <w:cnfStyle w:val="001000000000" w:firstRow="0" w:lastRow="0" w:firstColumn="1" w:lastColumn="0" w:oddVBand="0" w:evenVBand="0" w:oddHBand="0" w:evenHBand="0" w:firstRowFirstColumn="0" w:firstRowLastColumn="0" w:lastRowFirstColumn="0" w:lastRowLastColumn="0"/>
+            <w:tcW w:w="801" w:type="dxa"/>
+          </w:tcPr>
+          <w:p>
+            <w:pPr>
+              <w:jc w:val="center"/>
+            </w:pPr>
+            <w:r>
+              <w:t>8</w:t>
+            </w:r>
+          </w:p>
+        </w:tc>
+        <w:tc>
+          <w:tcPr>
+            <w:tcW w:w="802" w:type="dxa"/>
+          </w:tcPr>
+          <w:p>
+            <w:pPr>
+              <w:jc w:val="right"/>
+              <w:cnfStyle w:val="000000000000" w:firstRow="0" w:lastRow="0" w:firstColumn="0" w:lastColumn="0" w:oddVBand="0" w:evenVBand="0" w:oddHBand="0" w:evenHBand="0" w:firstRowFirstColumn="0" w:firstRowLastColumn="0" w:lastRowFirstColumn="0" w:lastRowLastColumn="0"/>
+            </w:pPr>
+            <w:r>
+              <w:t>0</w:t>
+            </w:r>
+          </w:p>
+        </w:tc>
+        <w:tc>
+          <w:tcPr>
+            <w:tcW w:w="802" w:type="dxa"/>
+          </w:tcPr>
+          <w:p>
+            <w:pPr>
+              <w:jc w:val="right"/>
+              <w:cnfStyle w:val="000000000000" w:firstRow="0" w:lastRow="0" w:firstColumn="0" w:lastColumn="0" w:oddVBand="0" w:evenVBand="0" w:oddHBand="0" w:evenHBand="0" w:firstRowFirstColumn="0" w:firstRowLastColumn="0" w:lastRowFirstColumn="0" w:lastRowLastColumn="0"/>
+            </w:pPr>
+            <w:r>
+              <w:t>0</w:t>
+            </w:r>
+          </w:p>
+        </w:tc>
+      </w:tr>
+      <w:tr>
+        <w:trPr>
+          <w:cnfStyle w:val="000000100000" w:firstRow="0" w:lastRow="0" w:firstColumn="0" w:lastColumn="0" w:oddVBand="0" w:evenVBand="0" w:oddHBand="1" w:evenHBand="0" w:firstRowFirstColumn="0" w:firstRowLastColumn="0" w:lastRowFirstColumn="0" w:lastRowLastColumn="0"/>
+        </w:trPr>
+        <w:tc>
+          <w:tcPr>
+            <w:cnfStyle w:val="001000000000" w:firstRow="0" w:lastRow="0" w:firstColumn="1" w:lastColumn="0" w:oddVBand="0" w:evenVBand="0" w:oddHBand="0" w:evenHBand="0" w:firstRowFirstColumn="0" w:firstRowLastColumn="0" w:lastRowFirstColumn="0" w:lastRowLastColumn="0"/>
+            <w:tcW w:w="801" w:type="dxa"/>
+          </w:tcPr>
+          <w:p>
+            <w:pPr>
+              <w:jc w:val="center"/>
+            </w:pPr>
+            <w:r>
+              <w:t>9</w:t>
+            </w:r>
+          </w:p>
+        </w:tc>
+        <w:tc>
+          <w:tcPr>
+            <w:tcW w:w="802" w:type="dxa"/>
+          </w:tcPr>
+          <w:p>
+            <w:pPr>
+              <w:jc w:val="right"/>
+              <w:cnfStyle w:val="000000100000" w:firstRow="0" w:lastRow="0" w:firstColumn="0" w:lastColumn="0" w:oddVBand="0" w:evenVBand="0" w:oddHBand="1" w:evenHBand="0" w:firstRowFirstColumn="0" w:firstRowLastColumn="0" w:lastRowFirstColumn="0" w:lastRowLastColumn="0"/>
+            </w:pPr>
+            <w:r>
+              <w:t>0</w:t>
+            </w:r>
+          </w:p>
+        </w:tc>
+        <w:tc>
+          <w:tcPr>
+            <w:tcW w:w="802" w:type="dxa"/>
+          </w:tcPr>
+          <w:p>
+            <w:pPr>
+              <w:jc w:val="right"/>
+              <w:cnfStyle w:val="000000100000" w:firstRow="0" w:lastRow="0" w:firstColumn="0" w:lastColumn="0" w:oddVBand="0" w:evenVBand="0" w:oddHBand="1" w:evenHBand="0" w:firstRowFirstColumn="0" w:firstRowLastColumn="0" w:lastRowFirstColumn="0" w:lastRowLastColumn="0"/>
+            </w:pPr>
+            <w:r>
+              <w:t>0</w:t>
+            </w:r>
+          </w:p>
+        </w:tc>
+      </w:tr>
+      <w:tr>
+        <w:tc>
+          <w:tcPr>
+            <w:cnfStyle w:val="001000000000" w:firstRow="0" w:lastRow="0" w:firstColumn="1" w:lastColumn="0" w:oddVBand="0" w:evenVBand="0" w:oddHBand="0" w:evenHBand="0" w:firstRowFirstColumn="0" w:firstRowLastColumn="0" w:lastRowFirstColumn="0" w:lastRowLastColumn="0"/>
+            <w:tcW w:w="801" w:type="dxa"/>
+          </w:tcPr>
+          <w:p>
+            <w:pPr>
+              <w:jc w:val="center"/>
+            </w:pPr>
+            <w:r>
+              <w:t>10</w:t>
+            </w:r>
+          </w:p>
+        </w:tc>
+        <w:tc>
+          <w:tcPr>
+            <w:tcW w:w="802" w:type="dxa"/>
+          </w:tcPr>
+          <w:p>
+            <w:pPr>
+              <w:jc w:val="right"/>
+              <w:cnfStyle w:val="000000000000" w:firstRow="0" w:lastRow="0" w:firstColumn="0" w:lastColumn="0" w:oddVBand="0" w:evenVBand="0" w:oddHBand="0" w:evenHBand="0" w:firstRowFirstColumn="0" w:firstRowLastColumn="0" w:lastRowFirstColumn="0" w:lastRowLastColumn="0"/>
+            </w:pPr>
+            <w:r>
+              <w:t>0</w:t>
+            </w:r>
+          </w:p>
+        </w:tc>
+        <w:tc>
+          <w:tcPr>
+            <w:tcW w:w="802" w:type="dxa"/>
+          </w:tcPr>
+          <w:p>
+            <w:pPr>
+              <w:jc w:val="right"/>
+              <w:cnfStyle w:val="000000000000" w:firstRow="0" w:lastRow="0" w:firstColumn="0" w:lastColumn="0" w:oddVBand="0" w:evenVBand="0" w:oddHBand="0" w:evenHBand="0" w:firstRowFirstColumn="0" w:firstRowLastColumn="0" w:lastRowFirstColumn="0" w:lastRowLastColumn="0"/>
+            </w:pPr>
+            <w:r>
+              <w:t>0</w:t>
+            </w:r>
+          </w:p>
+        </w:tc>
+      </w:tr>
+    </w:tbl>
+    <w:p>
+      <w:r>
+        <w:t>On the practical side, this means that assuming the threshold to be 3 standard deviations, as normally done in practice, is surely a sensible approach when data are normally distributed, but yields an immense overestimate for log-normal data.</w:t>
+      </w:r>
+    </w:p>
     <w:sectPr>
       <w:pgSz w:w="11900" w:h="16840"/>
       <w:pgMar w:top="1417" w:right="1134" w:bottom="1134" w:left="1134" w:header="708" w:footer="708" w:gutter="0"/>
@@ -5057,6 +6095,59 @@
       <w:iCs/>
     </w:rPr>
   </w:style>
+  <w:style w:type="table" w:styleId="PlainTable4">
+    <w:name w:val="Plain Table 4"/>
+    <w:basedOn w:val="TableNormal"/>
+    <w:uiPriority w:val="44"/>
+    <w:rsid w:val="00E0219C"/>
+    <w:tblPr>
+      <w:tblStyleRowBandSize w:val="1"/>
+      <w:tblStyleColBandSize w:val="1"/>
+      <w:tblInd w:w="0" w:type="dxa"/>
+      <w:tblCellMar>
+        <w:top w:w="0" w:type="dxa"/>
+        <w:left w:w="108" w:type="dxa"/>
+        <w:bottom w:w="0" w:type="dxa"/>
+        <w:right w:w="108" w:type="dxa"/>
+      </w:tblCellMar>
+    </w:tblPr>
+    <w:tblStylePr w:type="firstRow">
+      <w:rPr>
+        <w:b/>
+        <w:bCs/>
+      </w:rPr>
+    </w:tblStylePr>
+    <w:tblStylePr w:type="lastRow">
+      <w:rPr>
+        <w:b/>
+        <w:bCs/>
+      </w:rPr>
+    </w:tblStylePr>
+    <w:tblStylePr w:type="firstCol">
+      <w:rPr>
+        <w:b/>
+        <w:bCs/>
+      </w:rPr>
+    </w:tblStylePr>
+    <w:tblStylePr w:type="lastCol">
+      <w:rPr>
+        <w:b/>
+        <w:bCs/>
+      </w:rPr>
+    </w:tblStylePr>
+    <w:tblStylePr w:type="band1Vert">
+      <w:tblPr/>
+      <w:tcPr>
+        <w:shd w:val="clear" w:color="auto" w:fill="F2F2F2" w:themeFill="background1" w:themeFillShade="F2"/>
+      </w:tcPr>
+    </w:tblStylePr>
+    <w:tblStylePr w:type="band1Horz">
+      <w:tblPr/>
+      <w:tcPr>
+        <w:shd w:val="clear" w:color="auto" w:fill="F2F2F2" w:themeFill="background1" w:themeFillShade="F2"/>
+      </w:tcPr>
+    </w:tblStylePr>
+  </w:style>
 </w:styles>
 </file>
 
